--- a/Przykładowe karty postaci/Krakers.docx
+++ b/Przykładowe karty postaci/Krakers.docx
@@ -14,13 +14,14 @@
         <w:gridCol w:w="2263"/>
         <w:gridCol w:w="426"/>
         <w:gridCol w:w="708"/>
-        <w:gridCol w:w="993"/>
-        <w:gridCol w:w="992"/>
-        <w:gridCol w:w="709"/>
-        <w:gridCol w:w="283"/>
-        <w:gridCol w:w="992"/>
-        <w:gridCol w:w="1276"/>
-        <w:gridCol w:w="1701"/>
+        <w:gridCol w:w="426"/>
+        <w:gridCol w:w="567"/>
+        <w:gridCol w:w="378"/>
+        <w:gridCol w:w="945"/>
+        <w:gridCol w:w="378"/>
+        <w:gridCol w:w="567"/>
+        <w:gridCol w:w="1134"/>
+        <w:gridCol w:w="2551"/>
         <w:gridCol w:w="425"/>
       </w:tblGrid>
       <w:tr>
@@ -40,11 +41,64 @@
                 <w:sz w:val="22"/>
               </w:rPr>
             </w:pPr>
-          </w:p>
-        </w:tc>
-        <w:tc>
-          <w:tcPr>
-            <w:tcW w:w="1701" w:type="dxa"/>
+            <w:r>
+              <w:rPr>
+                <w:noProof/>
+              </w:rPr>
+              <w:drawing>
+                <wp:inline distT="0" distB="0" distL="0" distR="0" wp14:anchorId="300015AA" wp14:editId="5437AF33">
+                  <wp:extent cx="1144988" cy="1268805"/>
+                  <wp:effectExtent l="0" t="0" r="0" b="7620"/>
+                  <wp:docPr id="5" name="Picture 5"/>
+                  <wp:cNvGraphicFramePr>
+                    <a:graphicFrameLocks xmlns:a="http://schemas.openxmlformats.org/drawingml/2006/main" noChangeAspect="1"/>
+                  </wp:cNvGraphicFramePr>
+                  <a:graphic xmlns:a="http://schemas.openxmlformats.org/drawingml/2006/main">
+                    <a:graphicData uri="http://schemas.openxmlformats.org/drawingml/2006/picture">
+                      <pic:pic xmlns:pic="http://schemas.openxmlformats.org/drawingml/2006/picture">
+                        <pic:nvPicPr>
+                          <pic:cNvPr id="0" name="Picture 16"/>
+                          <pic:cNvPicPr>
+                            <a:picLocks noChangeAspect="1" noChangeArrowheads="1"/>
+                          </pic:cNvPicPr>
+                        </pic:nvPicPr>
+                        <pic:blipFill>
+                          <a:blip r:embed="rId6" cstate="print">
+                            <a:extLst>
+                              <a:ext uri="{28A0092B-C50C-407E-A947-70E740481C1C}">
+                                <a14:useLocalDpi xmlns:a14="http://schemas.microsoft.com/office/drawing/2010/main" val="0"/>
+                              </a:ext>
+                            </a:extLst>
+                          </a:blip>
+                          <a:srcRect/>
+                          <a:stretch>
+                            <a:fillRect/>
+                          </a:stretch>
+                        </pic:blipFill>
+                        <pic:spPr bwMode="auto">
+                          <a:xfrm>
+                            <a:off x="0" y="0"/>
+                            <a:ext cx="1180416" cy="1308064"/>
+                          </a:xfrm>
+                          <a:prstGeom prst="rect">
+                            <a:avLst/>
+                          </a:prstGeom>
+                          <a:noFill/>
+                          <a:ln>
+                            <a:noFill/>
+                          </a:ln>
+                        </pic:spPr>
+                      </pic:pic>
+                    </a:graphicData>
+                  </a:graphic>
+                </wp:inline>
+              </w:drawing>
+            </w:r>
+          </w:p>
+        </w:tc>
+        <w:tc>
+          <w:tcPr>
+            <w:tcW w:w="1134" w:type="dxa"/>
             <w:gridSpan w:val="2"/>
             <w:shd w:val="clear" w:color="auto" w:fill="D9D9D9" w:themeFill="background1" w:themeFillShade="D9"/>
           </w:tcPr>
@@ -66,21 +120,89 @@
         </w:tc>
         <w:tc>
           <w:tcPr>
+            <w:tcW w:w="2835" w:type="dxa"/>
+            <w:gridSpan w:val="5"/>
+          </w:tcPr>
+          <w:p>
+            <w:pPr>
+              <w:pStyle w:val="RPG"/>
+              <w:rPr>
+                <w:sz w:val="22"/>
+              </w:rPr>
+            </w:pPr>
+            <w:r>
+              <w:rPr>
+                <w:sz w:val="22"/>
+              </w:rPr>
+              <w:t>Krakers</w:t>
+            </w:r>
+          </w:p>
+        </w:tc>
+        <w:tc>
+          <w:tcPr>
+            <w:tcW w:w="1134" w:type="dxa"/>
+            <w:shd w:val="clear" w:color="auto" w:fill="D9D9D9" w:themeFill="background1" w:themeFillShade="D9"/>
+          </w:tcPr>
+          <w:p>
+            <w:pPr>
+              <w:pStyle w:val="RPG"/>
+              <w:jc w:val="left"/>
+              <w:rPr>
+                <w:sz w:val="22"/>
+              </w:rPr>
+            </w:pPr>
+            <w:r>
+              <w:rPr>
+                <w:sz w:val="22"/>
+              </w:rPr>
+              <w:t>Bóstwo</w:t>
+            </w:r>
+          </w:p>
+        </w:tc>
+        <w:tc>
+          <w:tcPr>
             <w:tcW w:w="2976" w:type="dxa"/>
-            <w:gridSpan w:val="4"/>
-          </w:tcPr>
-          <w:p>
-            <w:pPr>
-              <w:pStyle w:val="RPG"/>
-              <w:rPr>
-                <w:sz w:val="22"/>
-              </w:rPr>
-            </w:pPr>
-          </w:p>
-        </w:tc>
-        <w:tc>
-          <w:tcPr>
-            <w:tcW w:w="1276" w:type="dxa"/>
+            <w:gridSpan w:val="2"/>
+          </w:tcPr>
+          <w:p>
+            <w:pPr>
+              <w:pStyle w:val="RPG"/>
+              <w:rPr>
+                <w:sz w:val="22"/>
+              </w:rPr>
+            </w:pPr>
+            <w:r>
+              <w:rPr>
+                <w:sz w:val="22"/>
+              </w:rPr>
+              <w:t>Maska</w:t>
+            </w:r>
+          </w:p>
+        </w:tc>
+      </w:tr>
+      <w:tr>
+        <w:trPr>
+          <w:jc w:val="left"/>
+        </w:trPr>
+        <w:tc>
+          <w:tcPr>
+            <w:tcW w:w="2689" w:type="dxa"/>
+            <w:gridSpan w:val="2"/>
+            <w:vMerge/>
+          </w:tcPr>
+          <w:p>
+            <w:pPr>
+              <w:pStyle w:val="RPG"/>
+              <w:rPr>
+                <w:sz w:val="22"/>
+              </w:rPr>
+            </w:pPr>
+          </w:p>
+        </w:tc>
+        <w:tc>
+          <w:tcPr>
+            <w:tcW w:w="1134" w:type="dxa"/>
+            <w:gridSpan w:val="2"/>
             <w:shd w:val="clear" w:color="auto" w:fill="D9D9D9" w:themeFill="background1" w:themeFillShade="D9"/>
           </w:tcPr>
           <w:p>
@@ -95,22 +217,71 @@
               <w:rPr>
                 <w:sz w:val="22"/>
               </w:rPr>
-              <w:t>Bóstwo</w:t>
-            </w:r>
-          </w:p>
-        </w:tc>
-        <w:tc>
-          <w:tcPr>
-            <w:tcW w:w="2126" w:type="dxa"/>
-            <w:gridSpan w:val="2"/>
-          </w:tcPr>
-          <w:p>
-            <w:pPr>
-              <w:pStyle w:val="RPG"/>
-              <w:rPr>
-                <w:sz w:val="22"/>
-              </w:rPr>
-            </w:pPr>
+              <w:t>Rasa</w:t>
+            </w:r>
+          </w:p>
+        </w:tc>
+        <w:tc>
+          <w:tcPr>
+            <w:tcW w:w="2835" w:type="dxa"/>
+            <w:gridSpan w:val="5"/>
+          </w:tcPr>
+          <w:p>
+            <w:pPr>
+              <w:pStyle w:val="RPG"/>
+              <w:rPr>
+                <w:sz w:val="22"/>
+              </w:rPr>
+            </w:pPr>
+            <w:proofErr w:type="spellStart"/>
+            <w:r>
+              <w:rPr>
+                <w:sz w:val="22"/>
+              </w:rPr>
+              <w:t>Szczuroludź</w:t>
+            </w:r>
+            <w:proofErr w:type="spellEnd"/>
+          </w:p>
+        </w:tc>
+        <w:tc>
+          <w:tcPr>
+            <w:tcW w:w="1134" w:type="dxa"/>
+            <w:shd w:val="clear" w:color="auto" w:fill="D9D9D9" w:themeFill="background1" w:themeFillShade="D9"/>
+          </w:tcPr>
+          <w:p>
+            <w:pPr>
+              <w:pStyle w:val="RPG"/>
+              <w:jc w:val="left"/>
+              <w:rPr>
+                <w:sz w:val="22"/>
+              </w:rPr>
+            </w:pPr>
+            <w:r>
+              <w:rPr>
+                <w:sz w:val="22"/>
+              </w:rPr>
+              <w:t>Klasa</w:t>
+            </w:r>
+          </w:p>
+        </w:tc>
+        <w:tc>
+          <w:tcPr>
+            <w:tcW w:w="2976" w:type="dxa"/>
+            <w:gridSpan w:val="2"/>
+          </w:tcPr>
+          <w:p>
+            <w:pPr>
+              <w:pStyle w:val="RPG"/>
+              <w:rPr>
+                <w:sz w:val="22"/>
+              </w:rPr>
+            </w:pPr>
+            <w:r>
+              <w:rPr>
+                <w:sz w:val="22"/>
+              </w:rPr>
+              <w:t>Łotrzyk Truciciel</w:t>
+            </w:r>
           </w:p>
         </w:tc>
       </w:tr>
@@ -135,7 +306,7 @@
         </w:tc>
         <w:tc>
           <w:tcPr>
-            <w:tcW w:w="1701" w:type="dxa"/>
+            <w:tcW w:w="1134" w:type="dxa"/>
             <w:gridSpan w:val="2"/>
             <w:shd w:val="clear" w:color="auto" w:fill="D9D9D9" w:themeFill="background1" w:themeFillShade="D9"/>
           </w:tcPr>
@@ -151,57 +322,71 @@
               <w:rPr>
                 <w:sz w:val="22"/>
               </w:rPr>
-              <w:t>Rasa</w:t>
+              <w:t>Dośw.</w:t>
+            </w:r>
+          </w:p>
+        </w:tc>
+        <w:tc>
+          <w:tcPr>
+            <w:tcW w:w="2835" w:type="dxa"/>
+            <w:gridSpan w:val="5"/>
+          </w:tcPr>
+          <w:p>
+            <w:pPr>
+              <w:pStyle w:val="RPG"/>
+              <w:rPr>
+                <w:sz w:val="22"/>
+              </w:rPr>
+            </w:pPr>
+            <w:r>
+              <w:rPr>
+                <w:sz w:val="22"/>
+              </w:rPr>
+              <w:t>20</w:t>
+            </w:r>
+          </w:p>
+        </w:tc>
+        <w:tc>
+          <w:tcPr>
+            <w:tcW w:w="1134" w:type="dxa"/>
+            <w:shd w:val="clear" w:color="auto" w:fill="D9D9D9" w:themeFill="background1" w:themeFillShade="D9"/>
+          </w:tcPr>
+          <w:p>
+            <w:pPr>
+              <w:pStyle w:val="RPG"/>
+              <w:jc w:val="left"/>
+              <w:rPr>
+                <w:sz w:val="22"/>
+              </w:rPr>
+            </w:pPr>
+            <w:bookmarkStart w:id="0" w:name="_GoBack"/>
+            <w:bookmarkEnd w:id="0"/>
+            <w:r>
+              <w:rPr>
+                <w:sz w:val="22"/>
+              </w:rPr>
+              <w:t>Poziom</w:t>
             </w:r>
           </w:p>
         </w:tc>
         <w:tc>
           <w:tcPr>
             <w:tcW w:w="2976" w:type="dxa"/>
-            <w:gridSpan w:val="4"/>
-          </w:tcPr>
-          <w:p>
-            <w:pPr>
-              <w:pStyle w:val="RPG"/>
-              <w:rPr>
-                <w:sz w:val="22"/>
-              </w:rPr>
-            </w:pPr>
-          </w:p>
-        </w:tc>
-        <w:tc>
-          <w:tcPr>
-            <w:tcW w:w="1276" w:type="dxa"/>
-            <w:shd w:val="clear" w:color="auto" w:fill="D9D9D9" w:themeFill="background1" w:themeFillShade="D9"/>
-          </w:tcPr>
-          <w:p>
-            <w:pPr>
-              <w:pStyle w:val="RPG"/>
-              <w:jc w:val="left"/>
-              <w:rPr>
-                <w:sz w:val="22"/>
-              </w:rPr>
-            </w:pPr>
-            <w:r>
-              <w:rPr>
-                <w:sz w:val="22"/>
-              </w:rPr>
-              <w:t>Klasa</w:t>
-            </w:r>
-          </w:p>
-        </w:tc>
-        <w:tc>
-          <w:tcPr>
-            <w:tcW w:w="2126" w:type="dxa"/>
-            <w:gridSpan w:val="2"/>
-          </w:tcPr>
-          <w:p>
-            <w:pPr>
-              <w:pStyle w:val="RPG"/>
-              <w:rPr>
-                <w:sz w:val="22"/>
-              </w:rPr>
-            </w:pPr>
+            <w:gridSpan w:val="2"/>
+          </w:tcPr>
+          <w:p>
+            <w:pPr>
+              <w:pStyle w:val="RPG"/>
+              <w:rPr>
+                <w:sz w:val="22"/>
+              </w:rPr>
+            </w:pPr>
+            <w:r>
+              <w:rPr>
+                <w:sz w:val="22"/>
+              </w:rPr>
+              <w:t>8</w:t>
+            </w:r>
           </w:p>
         </w:tc>
       </w:tr>
@@ -218,160 +403,13 @@
           <w:p>
             <w:pPr>
               <w:pStyle w:val="RPG"/>
-              <w:rPr>
-                <w:sz w:val="22"/>
-              </w:rPr>
-            </w:pPr>
-          </w:p>
-        </w:tc>
-        <w:tc>
-          <w:tcPr>
-            <w:tcW w:w="1701" w:type="dxa"/>
-            <w:gridSpan w:val="2"/>
-            <w:shd w:val="clear" w:color="auto" w:fill="D9D9D9" w:themeFill="background1" w:themeFillShade="D9"/>
-          </w:tcPr>
-          <w:p>
-            <w:pPr>
-              <w:pStyle w:val="RPG"/>
-              <w:jc w:val="left"/>
-              <w:rPr>
-                <w:sz w:val="22"/>
-              </w:rPr>
-            </w:pPr>
-            <w:r>
-              <w:rPr>
-                <w:sz w:val="22"/>
-              </w:rPr>
-              <w:t>Dośw.</w:t>
-            </w:r>
-          </w:p>
-        </w:tc>
-        <w:tc>
-          <w:tcPr>
-            <w:tcW w:w="2976" w:type="dxa"/>
-            <w:gridSpan w:val="4"/>
-          </w:tcPr>
-          <w:p>
-            <w:pPr>
-              <w:pStyle w:val="RPG"/>
-              <w:rPr>
-                <w:sz w:val="22"/>
-              </w:rPr>
-            </w:pPr>
-          </w:p>
-        </w:tc>
-        <w:tc>
-          <w:tcPr>
-            <w:tcW w:w="1276" w:type="dxa"/>
-            <w:shd w:val="clear" w:color="auto" w:fill="D9D9D9" w:themeFill="background1" w:themeFillShade="D9"/>
-          </w:tcPr>
-          <w:p>
-            <w:pPr>
-              <w:pStyle w:val="RPG"/>
-              <w:jc w:val="left"/>
-              <w:rPr>
-                <w:sz w:val="22"/>
-              </w:rPr>
-            </w:pPr>
-            <w:r>
-              <w:rPr>
-                <w:sz w:val="22"/>
-              </w:rPr>
-              <w:t>Poziom</w:t>
-            </w:r>
-          </w:p>
-        </w:tc>
-        <w:tc>
-          <w:tcPr>
-            <w:tcW w:w="2126" w:type="dxa"/>
-            <w:gridSpan w:val="2"/>
-          </w:tcPr>
-          <w:p>
-            <w:pPr>
-              <w:pStyle w:val="RPG"/>
-              <w:rPr>
-                <w:sz w:val="22"/>
-              </w:rPr>
-            </w:pPr>
-          </w:p>
-        </w:tc>
-      </w:tr>
-      <w:tr>
-        <w:trPr>
-          <w:jc w:val="left"/>
-        </w:trPr>
-        <w:tc>
-          <w:tcPr>
-            <w:tcW w:w="2689" w:type="dxa"/>
-            <w:gridSpan w:val="2"/>
-            <w:vMerge/>
-          </w:tcPr>
-          <w:p>
-            <w:pPr>
-              <w:pStyle w:val="RPG"/>
-              <w:rPr>
-                <w:sz w:val="22"/>
-              </w:rPr>
-            </w:pPr>
-          </w:p>
-        </w:tc>
-        <w:tc>
-          <w:tcPr>
-            <w:tcW w:w="1701" w:type="dxa"/>
-            <w:gridSpan w:val="2"/>
-            <w:shd w:val="clear" w:color="auto" w:fill="D9D9D9" w:themeFill="background1" w:themeFillShade="D9"/>
-          </w:tcPr>
-          <w:p>
-            <w:pPr>
-              <w:pStyle w:val="RPG"/>
-              <w:jc w:val="left"/>
-              <w:rPr>
-                <w:sz w:val="22"/>
-              </w:rPr>
-            </w:pPr>
-            <w:r>
-              <w:rPr>
-                <w:sz w:val="22"/>
-              </w:rPr>
-              <w:t>[</w:t>
-            </w:r>
-            <w:r>
-              <w:rPr>
-                <w:sz w:val="22"/>
-              </w:rPr>
-              <w:t>S</w:t>
-            </w:r>
-            <w:r>
-              <w:rPr>
-                <w:sz w:val="22"/>
-              </w:rPr>
-              <w:t>]</w:t>
-            </w:r>
-            <w:r>
-              <w:rPr>
-                <w:sz w:val="22"/>
-              </w:rPr>
-              <w:t>zybkość</w:t>
-            </w:r>
-          </w:p>
-        </w:tc>
-        <w:tc>
-          <w:tcPr>
-            <w:tcW w:w="2976" w:type="dxa"/>
-            <w:gridSpan w:val="4"/>
-          </w:tcPr>
-          <w:p>
-            <w:pPr>
-              <w:pStyle w:val="RPG"/>
-              <w:rPr>
-                <w:sz w:val="22"/>
-              </w:rPr>
-            </w:pPr>
-          </w:p>
-        </w:tc>
-        <w:tc>
-          <w:tcPr>
-            <w:tcW w:w="1276" w:type="dxa"/>
+            </w:pPr>
+          </w:p>
+        </w:tc>
+        <w:tc>
+          <w:tcPr>
+            <w:tcW w:w="1134" w:type="dxa"/>
+            <w:gridSpan w:val="2"/>
             <w:vMerge w:val="restart"/>
             <w:shd w:val="clear" w:color="auto" w:fill="D9D9D9" w:themeFill="background1" w:themeFillShade="D9"/>
           </w:tcPr>
@@ -386,123 +424,30 @@
               <w:rPr>
                 <w:sz w:val="22"/>
               </w:rPr>
-              <w:t>Obrona</w:t>
-            </w:r>
-          </w:p>
-          <w:p>
-            <w:pPr>
-              <w:pStyle w:val="RPG"/>
-              <w:rPr>
-                <w:sz w:val="14"/>
-                <w:szCs w:val="14"/>
-              </w:rPr>
-            </w:pPr>
-            <w:r>
-              <w:rPr>
-                <w:sz w:val="14"/>
-                <w:szCs w:val="14"/>
-              </w:rPr>
-              <w:t>5 + K</w:t>
-            </w:r>
-            <w:r>
-              <w:rPr>
-                <w:sz w:val="14"/>
-                <w:szCs w:val="14"/>
-              </w:rPr>
-              <w:t xml:space="preserve"> / 4</w:t>
-            </w:r>
-            <w:r>
-              <w:rPr>
-                <w:sz w:val="14"/>
-                <w:szCs w:val="14"/>
-              </w:rPr>
-              <w:t xml:space="preserve"> </w:t>
-            </w:r>
-            <w:r>
-              <w:rPr>
-                <w:sz w:val="14"/>
-                <w:szCs w:val="14"/>
-              </w:rPr>
-              <w:t xml:space="preserve">+ </w:t>
-            </w:r>
-            <w:r>
-              <w:rPr>
-                <w:sz w:val="14"/>
-                <w:szCs w:val="14"/>
-              </w:rPr>
-              <w:t>S</w:t>
-            </w:r>
-            <w:r>
-              <w:rPr>
-                <w:sz w:val="14"/>
-                <w:szCs w:val="14"/>
-              </w:rPr>
-              <w:t xml:space="preserve"> / 2</w:t>
-            </w:r>
-          </w:p>
-        </w:tc>
-        <w:tc>
-          <w:tcPr>
-            <w:tcW w:w="2126" w:type="dxa"/>
-            <w:gridSpan w:val="2"/>
-            <w:vMerge w:val="restart"/>
-          </w:tcPr>
-          <w:p>
-            <w:pPr>
-              <w:pStyle w:val="RPG"/>
-              <w:rPr>
-                <w:sz w:val="22"/>
-              </w:rPr>
-            </w:pPr>
-          </w:p>
-        </w:tc>
-      </w:tr>
-      <w:tr>
-        <w:trPr>
-          <w:trHeight w:val="420"/>
-          <w:jc w:val="left"/>
-        </w:trPr>
-        <w:tc>
-          <w:tcPr>
-            <w:tcW w:w="2689" w:type="dxa"/>
-            <w:gridSpan w:val="2"/>
-            <w:vMerge/>
-          </w:tcPr>
-          <w:p>
-            <w:pPr>
-              <w:pStyle w:val="RPG"/>
-              <w:rPr>
-                <w:sz w:val="22"/>
-              </w:rPr>
-            </w:pPr>
-          </w:p>
-        </w:tc>
-        <w:tc>
-          <w:tcPr>
-            <w:tcW w:w="1701" w:type="dxa"/>
-            <w:gridSpan w:val="2"/>
-            <w:vMerge w:val="restart"/>
-            <w:shd w:val="clear" w:color="auto" w:fill="D9D9D9" w:themeFill="background1" w:themeFillShade="D9"/>
-          </w:tcPr>
-          <w:p>
-            <w:pPr>
-              <w:pStyle w:val="RPG"/>
-              <w:jc w:val="left"/>
-              <w:rPr>
-                <w:sz w:val="22"/>
-              </w:rPr>
-            </w:pPr>
-            <w:r>
-              <w:rPr>
-                <w:sz w:val="22"/>
-              </w:rPr>
-              <w:t>PŻ / [K]rzepa</w:t>
-            </w:r>
-          </w:p>
-        </w:tc>
-        <w:tc>
-          <w:tcPr>
-            <w:tcW w:w="992" w:type="dxa"/>
+              <w:t>Zdrowie</w:t>
+            </w:r>
+          </w:p>
+          <w:p>
+            <w:pPr>
+              <w:pStyle w:val="RPG"/>
+              <w:rPr>
+                <w:sz w:val="16"/>
+                <w:szCs w:val="16"/>
+              </w:rPr>
+            </w:pPr>
+            <w:r>
+              <w:rPr>
+                <w:sz w:val="16"/>
+                <w:szCs w:val="16"/>
+              </w:rPr>
+              <w:t>5 + P / 4</w:t>
+            </w:r>
+          </w:p>
+        </w:tc>
+        <w:tc>
+          <w:tcPr>
+            <w:tcW w:w="945" w:type="dxa"/>
+            <w:gridSpan w:val="2"/>
             <w:vMerge w:val="restart"/>
             <w:tcBorders>
               <w:right w:val="nil"/>
@@ -517,12 +462,18 @@
                 <w:sz w:val="22"/>
               </w:rPr>
             </w:pPr>
-          </w:p>
-        </w:tc>
-        <w:tc>
-          <w:tcPr>
-            <w:tcW w:w="992" w:type="dxa"/>
-            <w:gridSpan w:val="2"/>
+            <w:r>
+              <w:rPr>
+                <w:smallCaps w:val="0"/>
+                <w:sz w:val="22"/>
+              </w:rPr>
+              <w:t>7</w:t>
+            </w:r>
+          </w:p>
+        </w:tc>
+        <w:tc>
+          <w:tcPr>
+            <w:tcW w:w="945" w:type="dxa"/>
             <w:vMerge w:val="restart"/>
             <w:tcBorders>
               <w:left w:val="nil"/>
@@ -534,14 +485,15 @@
               <w:pStyle w:val="RPG"/>
               <w:rPr>
                 <w:smallCaps w:val="0"/>
-                <w:sz w:val="52"/>
-                <w:szCs w:val="52"/>
-              </w:rPr>
-            </w:pPr>
-            <w:r>
-              <w:rPr>
-                <w:sz w:val="52"/>
-                <w:szCs w:val="52"/>
+                <w:sz w:val="56"/>
+                <w:szCs w:val="56"/>
+              </w:rPr>
+            </w:pPr>
+            <w:r>
+              <w:rPr>
+                <w:smallCaps w:val="0"/>
+                <w:sz w:val="56"/>
+                <w:szCs w:val="56"/>
               </w:rPr>
               <w:t>/</w:t>
             </w:r>
@@ -549,7 +501,8 @@
         </w:tc>
         <w:tc>
           <w:tcPr>
-            <w:tcW w:w="992" w:type="dxa"/>
+            <w:tcW w:w="945" w:type="dxa"/>
+            <w:gridSpan w:val="2"/>
             <w:vMerge w:val="restart"/>
             <w:tcBorders>
               <w:left w:val="nil"/>
@@ -563,79 +516,96 @@
                 <w:sz w:val="22"/>
               </w:rPr>
             </w:pPr>
-          </w:p>
-        </w:tc>
-        <w:tc>
-          <w:tcPr>
-            <w:tcW w:w="1276" w:type="dxa"/>
+            <w:r>
+              <w:rPr>
+                <w:sz w:val="22"/>
+              </w:rPr>
+              <w:t>7</w:t>
+            </w:r>
+          </w:p>
+        </w:tc>
+        <w:tc>
+          <w:tcPr>
+            <w:tcW w:w="1134" w:type="dxa"/>
+            <w:shd w:val="clear" w:color="auto" w:fill="D9D9D9" w:themeFill="background1" w:themeFillShade="D9"/>
+          </w:tcPr>
+          <w:p>
+            <w:pPr>
+              <w:pStyle w:val="RPG"/>
+              <w:jc w:val="left"/>
+              <w:rPr>
+                <w:sz w:val="22"/>
+              </w:rPr>
+            </w:pPr>
+            <w:r>
+              <w:rPr>
+                <w:sz w:val="22"/>
+              </w:rPr>
+              <w:t>Obrona</w:t>
+            </w:r>
+          </w:p>
+        </w:tc>
+        <w:tc>
+          <w:tcPr>
+            <w:tcW w:w="2976" w:type="dxa"/>
+            <w:gridSpan w:val="2"/>
+          </w:tcPr>
+          <w:p>
+            <w:pPr>
+              <w:pStyle w:val="RPG"/>
+              <w:rPr>
+                <w:sz w:val="22"/>
+              </w:rPr>
+            </w:pPr>
+            <w:r>
+              <w:rPr>
+                <w:sz w:val="22"/>
+              </w:rPr>
+              <w:t>1</w:t>
+            </w:r>
+            <w:r>
+              <w:rPr>
+                <w:sz w:val="22"/>
+              </w:rPr>
+              <w:t>4 + 2</w:t>
+            </w:r>
+          </w:p>
+        </w:tc>
+      </w:tr>
+      <w:tr>
+        <w:trPr>
+          <w:jc w:val="left"/>
+        </w:trPr>
+        <w:tc>
+          <w:tcPr>
+            <w:tcW w:w="2689" w:type="dxa"/>
+            <w:gridSpan w:val="2"/>
+            <w:vMerge/>
+          </w:tcPr>
+          <w:p>
+            <w:pPr>
+              <w:pStyle w:val="RPG"/>
+            </w:pPr>
+          </w:p>
+        </w:tc>
+        <w:tc>
+          <w:tcPr>
+            <w:tcW w:w="1134" w:type="dxa"/>
+            <w:gridSpan w:val="2"/>
             <w:vMerge/>
             <w:shd w:val="clear" w:color="auto" w:fill="D9D9D9" w:themeFill="background1" w:themeFillShade="D9"/>
           </w:tcPr>
           <w:p>
             <w:pPr>
               <w:pStyle w:val="RPG"/>
-              <w:rPr>
-                <w:sz w:val="22"/>
-              </w:rPr>
-            </w:pPr>
-          </w:p>
-        </w:tc>
-        <w:tc>
-          <w:tcPr>
-            <w:tcW w:w="2126" w:type="dxa"/>
-            <w:gridSpan w:val="2"/>
-            <w:vMerge/>
-          </w:tcPr>
-          <w:p>
-            <w:pPr>
-              <w:pStyle w:val="RPG"/>
-              <w:rPr>
-                <w:sz w:val="22"/>
-              </w:rPr>
-            </w:pPr>
-          </w:p>
-        </w:tc>
-      </w:tr>
-      <w:tr>
-        <w:trPr>
-          <w:trHeight w:val="420"/>
-          <w:jc w:val="left"/>
-        </w:trPr>
-        <w:tc>
-          <w:tcPr>
-            <w:tcW w:w="2689" w:type="dxa"/>
-            <w:gridSpan w:val="2"/>
-            <w:vMerge/>
-          </w:tcPr>
-          <w:p>
-            <w:pPr>
-              <w:pStyle w:val="RPG"/>
-              <w:rPr>
-                <w:sz w:val="22"/>
-              </w:rPr>
-            </w:pPr>
-          </w:p>
-        </w:tc>
-        <w:tc>
-          <w:tcPr>
-            <w:tcW w:w="1701" w:type="dxa"/>
-            <w:gridSpan w:val="2"/>
-            <w:vMerge/>
-            <w:shd w:val="clear" w:color="auto" w:fill="D9D9D9" w:themeFill="background1" w:themeFillShade="D9"/>
-          </w:tcPr>
-          <w:p>
-            <w:pPr>
-              <w:pStyle w:val="RPG"/>
               <w:jc w:val="left"/>
-              <w:rPr>
-                <w:sz w:val="22"/>
-              </w:rPr>
-            </w:pPr>
-          </w:p>
-        </w:tc>
-        <w:tc>
-          <w:tcPr>
-            <w:tcW w:w="992" w:type="dxa"/>
+            </w:pPr>
+          </w:p>
+        </w:tc>
+        <w:tc>
+          <w:tcPr>
+            <w:tcW w:w="945" w:type="dxa"/>
+            <w:gridSpan w:val="2"/>
             <w:vMerge/>
             <w:tcBorders>
               <w:right w:val="nil"/>
@@ -646,15 +616,13 @@
               <w:pStyle w:val="RPG"/>
               <w:rPr>
                 <w:smallCaps w:val="0"/>
-                <w:sz w:val="22"/>
-              </w:rPr>
-            </w:pPr>
-          </w:p>
-        </w:tc>
-        <w:tc>
-          <w:tcPr>
-            <w:tcW w:w="992" w:type="dxa"/>
-            <w:gridSpan w:val="2"/>
+              </w:rPr>
+            </w:pPr>
+          </w:p>
+        </w:tc>
+        <w:tc>
+          <w:tcPr>
+            <w:tcW w:w="945" w:type="dxa"/>
             <w:vMerge/>
             <w:tcBorders>
               <w:left w:val="nil"/>
@@ -666,14 +634,14 @@
               <w:pStyle w:val="RPG"/>
               <w:rPr>
                 <w:smallCaps w:val="0"/>
-                <w:sz w:val="22"/>
-              </w:rPr>
-            </w:pPr>
-          </w:p>
-        </w:tc>
-        <w:tc>
-          <w:tcPr>
-            <w:tcW w:w="992" w:type="dxa"/>
+              </w:rPr>
+            </w:pPr>
+          </w:p>
+        </w:tc>
+        <w:tc>
+          <w:tcPr>
+            <w:tcW w:w="945" w:type="dxa"/>
+            <w:gridSpan w:val="2"/>
             <w:vMerge/>
             <w:tcBorders>
               <w:left w:val="nil"/>
@@ -682,21 +650,18 @@
           <w:p>
             <w:pPr>
               <w:pStyle w:val="RPG"/>
-              <w:rPr>
-                <w:sz w:val="22"/>
-              </w:rPr>
-            </w:pPr>
-          </w:p>
-        </w:tc>
-        <w:tc>
-          <w:tcPr>
-            <w:tcW w:w="1276" w:type="dxa"/>
-            <w:vMerge w:val="restart"/>
+            </w:pPr>
+          </w:p>
+        </w:tc>
+        <w:tc>
+          <w:tcPr>
+            <w:tcW w:w="1134" w:type="dxa"/>
             <w:shd w:val="clear" w:color="auto" w:fill="D9D9D9" w:themeFill="background1" w:themeFillShade="D9"/>
           </w:tcPr>
           <w:p>
             <w:pPr>
               <w:pStyle w:val="RPG"/>
+              <w:jc w:val="left"/>
               <w:rPr>
                 <w:sz w:val="22"/>
               </w:rPr>
@@ -708,50 +673,31 @@
               <w:t>Wola</w:t>
             </w:r>
           </w:p>
-          <w:p>
-            <w:pPr>
-              <w:pStyle w:val="RPG"/>
-              <w:rPr>
-                <w:sz w:val="14"/>
-                <w:szCs w:val="14"/>
-              </w:rPr>
-            </w:pPr>
-            <w:r>
-              <w:rPr>
-                <w:sz w:val="14"/>
-                <w:szCs w:val="14"/>
-              </w:rPr>
-              <w:t>5 + K</w:t>
-            </w:r>
-            <w:r>
-              <w:rPr>
-                <w:sz w:val="14"/>
-                <w:szCs w:val="14"/>
-              </w:rPr>
-              <w:t xml:space="preserve"> / 4</w:t>
-            </w:r>
-            <w:r>
-              <w:rPr>
-                <w:sz w:val="14"/>
-                <w:szCs w:val="14"/>
-              </w:rPr>
-              <w:t xml:space="preserve"> + R / 2</w:t>
-            </w:r>
-          </w:p>
-        </w:tc>
-        <w:tc>
-          <w:tcPr>
-            <w:tcW w:w="2126" w:type="dxa"/>
-            <w:gridSpan w:val="2"/>
-            <w:vMerge w:val="restart"/>
-          </w:tcPr>
-          <w:p>
-            <w:pPr>
-              <w:pStyle w:val="RPG"/>
-              <w:rPr>
-                <w:sz w:val="22"/>
-              </w:rPr>
-            </w:pPr>
+        </w:tc>
+        <w:tc>
+          <w:tcPr>
+            <w:tcW w:w="2976" w:type="dxa"/>
+            <w:gridSpan w:val="2"/>
+          </w:tcPr>
+          <w:p>
+            <w:pPr>
+              <w:pStyle w:val="RPG"/>
+              <w:rPr>
+                <w:sz w:val="22"/>
+              </w:rPr>
+            </w:pPr>
+            <w:r>
+              <w:rPr>
+                <w:sz w:val="22"/>
+              </w:rPr>
+              <w:t>1</w:t>
+            </w:r>
+            <w:r>
+              <w:rPr>
+                <w:sz w:val="22"/>
+              </w:rPr>
+              <w:t>4</w:t>
+            </w:r>
           </w:p>
         </w:tc>
       </w:tr>
@@ -763,111 +709,6 @@
           <w:tcPr>
             <w:tcW w:w="2689" w:type="dxa"/>
             <w:gridSpan w:val="2"/>
-            <w:vMerge/>
-          </w:tcPr>
-          <w:p>
-            <w:pPr>
-              <w:pStyle w:val="RPG"/>
-              <w:rPr>
-                <w:sz w:val="22"/>
-              </w:rPr>
-            </w:pPr>
-          </w:p>
-        </w:tc>
-        <w:tc>
-          <w:tcPr>
-            <w:tcW w:w="1701" w:type="dxa"/>
-            <w:gridSpan w:val="2"/>
-            <w:shd w:val="clear" w:color="auto" w:fill="D9D9D9" w:themeFill="background1" w:themeFillShade="D9"/>
-          </w:tcPr>
-          <w:p>
-            <w:pPr>
-              <w:pStyle w:val="RPG"/>
-              <w:jc w:val="left"/>
-              <w:rPr>
-                <w:sz w:val="22"/>
-              </w:rPr>
-            </w:pPr>
-            <w:r>
-              <w:rPr>
-                <w:sz w:val="22"/>
-              </w:rPr>
-              <w:t>[</w:t>
-            </w:r>
-            <w:r>
-              <w:rPr>
-                <w:sz w:val="22"/>
-              </w:rPr>
-              <w:t>R</w:t>
-            </w:r>
-            <w:r>
-              <w:rPr>
-                <w:sz w:val="22"/>
-              </w:rPr>
-              <w:t>]</w:t>
-            </w:r>
-            <w:r>
-              <w:rPr>
-                <w:sz w:val="22"/>
-              </w:rPr>
-              <w:t>zemiosło</w:t>
-            </w:r>
-          </w:p>
-        </w:tc>
-        <w:tc>
-          <w:tcPr>
-            <w:tcW w:w="2976" w:type="dxa"/>
-            <w:gridSpan w:val="4"/>
-          </w:tcPr>
-          <w:p>
-            <w:pPr>
-              <w:pStyle w:val="RPG"/>
-              <w:rPr>
-                <w:sz w:val="22"/>
-              </w:rPr>
-            </w:pPr>
-          </w:p>
-        </w:tc>
-        <w:tc>
-          <w:tcPr>
-            <w:tcW w:w="1276" w:type="dxa"/>
-            <w:vMerge/>
-            <w:shd w:val="clear" w:color="auto" w:fill="D9D9D9" w:themeFill="background1" w:themeFillShade="D9"/>
-          </w:tcPr>
-          <w:p>
-            <w:pPr>
-              <w:pStyle w:val="RPG"/>
-              <w:rPr>
-                <w:sz w:val="22"/>
-              </w:rPr>
-            </w:pPr>
-          </w:p>
-        </w:tc>
-        <w:tc>
-          <w:tcPr>
-            <w:tcW w:w="2126" w:type="dxa"/>
-            <w:gridSpan w:val="2"/>
-            <w:vMerge/>
-          </w:tcPr>
-          <w:p>
-            <w:pPr>
-              <w:pStyle w:val="RPG"/>
-              <w:jc w:val="left"/>
-              <w:rPr>
-                <w:sz w:val="22"/>
-              </w:rPr>
-            </w:pPr>
-          </w:p>
-        </w:tc>
-      </w:tr>
-      <w:tr>
-        <w:trPr>
-          <w:jc w:val="left"/>
-        </w:trPr>
-        <w:tc>
-          <w:tcPr>
-            <w:tcW w:w="2689" w:type="dxa"/>
-            <w:gridSpan w:val="2"/>
             <w:shd w:val="clear" w:color="auto" w:fill="BFBFBF" w:themeFill="background1" w:themeFillShade="BF"/>
           </w:tcPr>
           <w:p>
@@ -888,7 +729,7 @@
         <w:tc>
           <w:tcPr>
             <w:tcW w:w="7654" w:type="dxa"/>
-            <w:gridSpan w:val="8"/>
+            <w:gridSpan w:val="9"/>
             <w:shd w:val="clear" w:color="auto" w:fill="BFBFBF" w:themeFill="background1" w:themeFillShade="BF"/>
           </w:tcPr>
           <w:p>
@@ -923,7 +764,7 @@
               <w:rPr>
                 <w:sz w:val="22"/>
               </w:rPr>
-              <w:t>R</w:t>
+              <w:t>P</w:t>
             </w:r>
           </w:p>
         </w:tc>
@@ -944,12 +785,18 @@
                 <w:sz w:val="22"/>
               </w:rPr>
             </w:pPr>
+            <w:r>
+              <w:rPr>
+                <w:sz w:val="22"/>
+              </w:rPr>
+              <w:t>Alchemia</w:t>
+            </w:r>
           </w:p>
         </w:tc>
         <w:tc>
           <w:tcPr>
             <w:tcW w:w="7654" w:type="dxa"/>
-            <w:gridSpan w:val="8"/>
+            <w:gridSpan w:val="9"/>
           </w:tcPr>
           <w:p>
             <w:pPr>
@@ -971,6 +818,12 @@
                 <w:sz w:val="22"/>
               </w:rPr>
             </w:pPr>
+            <w:r>
+              <w:rPr>
+                <w:sz w:val="22"/>
+              </w:rPr>
+              <w:t>2</w:t>
+            </w:r>
           </w:p>
         </w:tc>
       </w:tr>
@@ -990,12 +843,18 @@
                 <w:sz w:val="22"/>
               </w:rPr>
             </w:pPr>
+            <w:r>
+              <w:rPr>
+                <w:sz w:val="22"/>
+              </w:rPr>
+              <w:t>Cios w plecy</w:t>
+            </w:r>
           </w:p>
         </w:tc>
         <w:tc>
           <w:tcPr>
             <w:tcW w:w="7654" w:type="dxa"/>
-            <w:gridSpan w:val="8"/>
+            <w:gridSpan w:val="9"/>
           </w:tcPr>
           <w:p>
             <w:pPr>
@@ -1017,6 +876,12 @@
                 <w:sz w:val="22"/>
               </w:rPr>
             </w:pPr>
+            <w:r>
+              <w:rPr>
+                <w:sz w:val="22"/>
+              </w:rPr>
+              <w:t>3</w:t>
+            </w:r>
           </w:p>
         </w:tc>
       </w:tr>
@@ -1036,12 +901,18 @@
                 <w:sz w:val="22"/>
               </w:rPr>
             </w:pPr>
+            <w:r>
+              <w:rPr>
+                <w:sz w:val="22"/>
+              </w:rPr>
+              <w:t>Oburęczność</w:t>
+            </w:r>
           </w:p>
         </w:tc>
         <w:tc>
           <w:tcPr>
             <w:tcW w:w="7654" w:type="dxa"/>
-            <w:gridSpan w:val="8"/>
+            <w:gridSpan w:val="9"/>
           </w:tcPr>
           <w:p>
             <w:pPr>
@@ -1063,6 +934,12 @@
                 <w:sz w:val="22"/>
               </w:rPr>
             </w:pPr>
+            <w:r>
+              <w:rPr>
+                <w:sz w:val="22"/>
+              </w:rPr>
+              <w:t>3</w:t>
+            </w:r>
           </w:p>
         </w:tc>
       </w:tr>
@@ -1082,12 +959,18 @@
                 <w:sz w:val="22"/>
               </w:rPr>
             </w:pPr>
+            <w:r>
+              <w:rPr>
+                <w:sz w:val="22"/>
+              </w:rPr>
+              <w:t>Zręczność</w:t>
+            </w:r>
           </w:p>
         </w:tc>
         <w:tc>
           <w:tcPr>
             <w:tcW w:w="7654" w:type="dxa"/>
-            <w:gridSpan w:val="8"/>
+            <w:gridSpan w:val="9"/>
           </w:tcPr>
           <w:p>
             <w:pPr>
@@ -1109,6 +992,12 @@
                 <w:sz w:val="22"/>
               </w:rPr>
             </w:pPr>
+            <w:r>
+              <w:rPr>
+                <w:sz w:val="22"/>
+              </w:rPr>
+              <w:t>3</w:t>
+            </w:r>
           </w:p>
         </w:tc>
       </w:tr>
@@ -1133,7 +1022,7 @@
         <w:tc>
           <w:tcPr>
             <w:tcW w:w="7654" w:type="dxa"/>
-            <w:gridSpan w:val="8"/>
+            <w:gridSpan w:val="9"/>
           </w:tcPr>
           <w:p>
             <w:pPr>
@@ -1179,7 +1068,7 @@
         <w:tc>
           <w:tcPr>
             <w:tcW w:w="7654" w:type="dxa"/>
-            <w:gridSpan w:val="8"/>
+            <w:gridSpan w:val="9"/>
           </w:tcPr>
           <w:p>
             <w:pPr>
@@ -1225,7 +1114,7 @@
         <w:tc>
           <w:tcPr>
             <w:tcW w:w="7654" w:type="dxa"/>
-            <w:gridSpan w:val="8"/>
+            <w:gridSpan w:val="9"/>
           </w:tcPr>
           <w:p>
             <w:pPr>
@@ -1271,7 +1160,7 @@
         <w:tc>
           <w:tcPr>
             <w:tcW w:w="7654" w:type="dxa"/>
-            <w:gridSpan w:val="8"/>
+            <w:gridSpan w:val="9"/>
           </w:tcPr>
           <w:p>
             <w:pPr>
@@ -1317,7 +1206,7 @@
         <w:tc>
           <w:tcPr>
             <w:tcW w:w="7654" w:type="dxa"/>
-            <w:gridSpan w:val="8"/>
+            <w:gridSpan w:val="9"/>
           </w:tcPr>
           <w:p>
             <w:pPr>
@@ -1363,7 +1252,7 @@
         <w:tc>
           <w:tcPr>
             <w:tcW w:w="7654" w:type="dxa"/>
-            <w:gridSpan w:val="8"/>
+            <w:gridSpan w:val="9"/>
           </w:tcPr>
           <w:p>
             <w:pPr>
@@ -1409,7 +1298,7 @@
         <w:tc>
           <w:tcPr>
             <w:tcW w:w="7654" w:type="dxa"/>
-            <w:gridSpan w:val="8"/>
+            <w:gridSpan w:val="9"/>
           </w:tcPr>
           <w:p>
             <w:pPr>
@@ -1450,20 +1339,32 @@
                 <w:sz w:val="22"/>
               </w:rPr>
             </w:pPr>
+            <w:r>
+              <w:rPr>
+                <w:sz w:val="22"/>
+              </w:rPr>
+              <w:t>Czuły węch</w:t>
+            </w:r>
           </w:p>
         </w:tc>
         <w:tc>
           <w:tcPr>
             <w:tcW w:w="7654" w:type="dxa"/>
-            <w:gridSpan w:val="8"/>
-          </w:tcPr>
-          <w:p>
-            <w:pPr>
-              <w:pStyle w:val="RPG"/>
-              <w:rPr>
-                <w:sz w:val="22"/>
-              </w:rPr>
-            </w:pPr>
+            <w:gridSpan w:val="9"/>
+          </w:tcPr>
+          <w:p>
+            <w:pPr>
+              <w:pStyle w:val="RPG"/>
+              <w:rPr>
+                <w:sz w:val="22"/>
+              </w:rPr>
+            </w:pPr>
+            <w:r>
+              <w:rPr>
+                <w:sz w:val="22"/>
+              </w:rPr>
+              <w:t>Ogólna (czujność).</w:t>
+            </w:r>
           </w:p>
         </w:tc>
         <w:tc>
@@ -1477,6 +1378,12 @@
                 <w:sz w:val="22"/>
               </w:rPr>
             </w:pPr>
+            <w:r>
+              <w:rPr>
+                <w:sz w:val="22"/>
+              </w:rPr>
+              <w:t>1</w:t>
+            </w:r>
           </w:p>
         </w:tc>
       </w:tr>
@@ -1496,12 +1403,26 @@
                 <w:sz w:val="22"/>
               </w:rPr>
             </w:pPr>
+            <w:r>
+              <w:rPr>
+                <w:sz w:val="22"/>
+              </w:rPr>
+              <w:t xml:space="preserve">Język </w:t>
+            </w:r>
+            <w:proofErr w:type="spellStart"/>
+            <w:r>
+              <w:rPr>
+                <w:sz w:val="22"/>
+              </w:rPr>
+              <w:t>podmroczny</w:t>
+            </w:r>
+            <w:proofErr w:type="spellEnd"/>
           </w:p>
         </w:tc>
         <w:tc>
           <w:tcPr>
             <w:tcW w:w="7654" w:type="dxa"/>
-            <w:gridSpan w:val="8"/>
+            <w:gridSpan w:val="9"/>
           </w:tcPr>
           <w:p>
             <w:pPr>
@@ -1523,6 +1444,12 @@
                 <w:sz w:val="22"/>
               </w:rPr>
             </w:pPr>
+            <w:r>
+              <w:rPr>
+                <w:sz w:val="22"/>
+              </w:rPr>
+              <w:t>1</w:t>
+            </w:r>
           </w:p>
         </w:tc>
       </w:tr>
@@ -1534,6 +1461,70 @@
           <w:tcPr>
             <w:tcW w:w="2689" w:type="dxa"/>
             <w:gridSpan w:val="2"/>
+          </w:tcPr>
+          <w:p>
+            <w:pPr>
+              <w:pStyle w:val="RPG"/>
+              <w:rPr>
+                <w:sz w:val="22"/>
+              </w:rPr>
+            </w:pPr>
+            <w:r>
+              <w:rPr>
+                <w:sz w:val="22"/>
+              </w:rPr>
+              <w:t>Odporność: choroby</w:t>
+            </w:r>
+          </w:p>
+        </w:tc>
+        <w:tc>
+          <w:tcPr>
+            <w:tcW w:w="7654" w:type="dxa"/>
+            <w:gridSpan w:val="9"/>
+          </w:tcPr>
+          <w:p>
+            <w:pPr>
+              <w:pStyle w:val="RPG"/>
+              <w:rPr>
+                <w:sz w:val="22"/>
+              </w:rPr>
+            </w:pPr>
+            <w:r>
+              <w:rPr>
+                <w:sz w:val="22"/>
+              </w:rPr>
+              <w:t>Całkowita.</w:t>
+            </w:r>
+          </w:p>
+        </w:tc>
+        <w:tc>
+          <w:tcPr>
+            <w:tcW w:w="425" w:type="dxa"/>
+          </w:tcPr>
+          <w:p>
+            <w:pPr>
+              <w:pStyle w:val="RPG"/>
+              <w:rPr>
+                <w:sz w:val="22"/>
+              </w:rPr>
+            </w:pPr>
+            <w:r>
+              <w:rPr>
+                <w:sz w:val="22"/>
+              </w:rPr>
+              <w:t>1</w:t>
+            </w:r>
+          </w:p>
+        </w:tc>
+      </w:tr>
+      <w:tr>
+        <w:trPr>
+          <w:jc w:val="left"/>
+        </w:trPr>
+        <w:tc>
+          <w:tcPr>
+            <w:tcW w:w="2689" w:type="dxa"/>
+            <w:gridSpan w:val="2"/>
             <w:shd w:val="clear" w:color="auto" w:fill="BFBFBF" w:themeFill="background1" w:themeFillShade="BF"/>
           </w:tcPr>
           <w:p>
@@ -1547,26 +1538,14 @@
               <w:rPr>
                 <w:sz w:val="22"/>
               </w:rPr>
-              <w:t>Bojowe [</w:t>
-            </w:r>
-            <w:r>
-              <w:rPr>
-                <w:sz w:val="22"/>
-              </w:rPr>
-              <w:t>Typ</w:t>
-            </w:r>
-            <w:r>
-              <w:rPr>
-                <w:sz w:val="22"/>
-              </w:rPr>
-              <w:t>]</w:t>
+              <w:t>Bojowe [Typ]</w:t>
             </w:r>
           </w:p>
         </w:tc>
         <w:tc>
           <w:tcPr>
             <w:tcW w:w="7654" w:type="dxa"/>
-            <w:gridSpan w:val="8"/>
+            <w:gridSpan w:val="9"/>
             <w:shd w:val="clear" w:color="auto" w:fill="BFBFBF" w:themeFill="background1" w:themeFillShade="BF"/>
           </w:tcPr>
           <w:p>
@@ -1600,7 +1579,7 @@
               <w:rPr>
                 <w:sz w:val="22"/>
               </w:rPr>
-              <w:t>R</w:t>
+              <w:t>P</w:t>
             </w:r>
           </w:p>
         </w:tc>
@@ -1620,6 +1599,12 @@
                 <w:sz w:val="22"/>
               </w:rPr>
             </w:pPr>
+            <w:r>
+              <w:rPr>
+                <w:sz w:val="22"/>
+              </w:rPr>
+              <w:t>Przeskok</w:t>
+            </w:r>
           </w:p>
         </w:tc>
         <w:tc>
@@ -1644,15 +1629,21 @@
         <w:tc>
           <w:tcPr>
             <w:tcW w:w="7654" w:type="dxa"/>
-            <w:gridSpan w:val="8"/>
-          </w:tcPr>
-          <w:p>
-            <w:pPr>
-              <w:pStyle w:val="RPG"/>
-              <w:rPr>
-                <w:sz w:val="22"/>
-              </w:rPr>
-            </w:pPr>
+            <w:gridSpan w:val="9"/>
+          </w:tcPr>
+          <w:p>
+            <w:pPr>
+              <w:pStyle w:val="RPG"/>
+              <w:rPr>
+                <w:sz w:val="22"/>
+              </w:rPr>
+            </w:pPr>
+            <w:r>
+              <w:rPr>
+                <w:sz w:val="22"/>
+              </w:rPr>
+              <w:t>Atak, przemieszcza za przeciwnika po sukcesie, możesz rzucić granat.</w:t>
+            </w:r>
           </w:p>
         </w:tc>
         <w:tc>
@@ -1666,6 +1657,12 @@
                 <w:sz w:val="22"/>
               </w:rPr>
             </w:pPr>
+            <w:r>
+              <w:rPr>
+                <w:sz w:val="22"/>
+              </w:rPr>
+              <w:t>2</w:t>
+            </w:r>
           </w:p>
         </w:tc>
       </w:tr>
@@ -1708,7 +1705,7 @@
         <w:tc>
           <w:tcPr>
             <w:tcW w:w="7654" w:type="dxa"/>
-            <w:gridSpan w:val="8"/>
+            <w:gridSpan w:val="9"/>
           </w:tcPr>
           <w:p>
             <w:pPr>
@@ -1772,7 +1769,7 @@
         <w:tc>
           <w:tcPr>
             <w:tcW w:w="7654" w:type="dxa"/>
-            <w:gridSpan w:val="8"/>
+            <w:gridSpan w:val="9"/>
           </w:tcPr>
           <w:p>
             <w:pPr>
@@ -1825,12 +1822,18 @@
                 <w:sz w:val="22"/>
               </w:rPr>
             </w:pPr>
+            <w:r>
+              <w:rPr>
+                <w:sz w:val="22"/>
+              </w:rPr>
+              <w:t>G</w:t>
+            </w:r>
           </w:p>
         </w:tc>
         <w:tc>
           <w:tcPr>
             <w:tcW w:w="7654" w:type="dxa"/>
-            <w:gridSpan w:val="8"/>
+            <w:gridSpan w:val="9"/>
           </w:tcPr>
           <w:p>
             <w:pPr>
@@ -1883,12 +1886,18 @@
                 <w:sz w:val="22"/>
               </w:rPr>
             </w:pPr>
+            <w:r>
+              <w:rPr>
+                <w:sz w:val="22"/>
+              </w:rPr>
+              <w:t>G</w:t>
+            </w:r>
           </w:p>
         </w:tc>
         <w:tc>
           <w:tcPr>
             <w:tcW w:w="7654" w:type="dxa"/>
-            <w:gridSpan w:val="8"/>
+            <w:gridSpan w:val="9"/>
           </w:tcPr>
           <w:p>
             <w:pPr>
@@ -1946,7 +1955,7 @@
         <w:tc>
           <w:tcPr>
             <w:tcW w:w="7654" w:type="dxa"/>
-            <w:gridSpan w:val="8"/>
+            <w:gridSpan w:val="9"/>
           </w:tcPr>
           <w:p>
             <w:pPr>
@@ -1999,6 +2008,186 @@
                 <w:sz w:val="22"/>
               </w:rPr>
             </w:pPr>
+          </w:p>
+        </w:tc>
+        <w:tc>
+          <w:tcPr>
+            <w:tcW w:w="7654" w:type="dxa"/>
+            <w:gridSpan w:val="9"/>
+          </w:tcPr>
+          <w:p>
+            <w:pPr>
+              <w:pStyle w:val="RPG"/>
+              <w:rPr>
+                <w:sz w:val="22"/>
+              </w:rPr>
+            </w:pPr>
+          </w:p>
+        </w:tc>
+        <w:tc>
+          <w:tcPr>
+            <w:tcW w:w="425" w:type="dxa"/>
+          </w:tcPr>
+          <w:p>
+            <w:pPr>
+              <w:pStyle w:val="RPG"/>
+              <w:rPr>
+                <w:sz w:val="22"/>
+              </w:rPr>
+            </w:pPr>
+          </w:p>
+        </w:tc>
+      </w:tr>
+      <w:tr>
+        <w:trPr>
+          <w:jc w:val="left"/>
+        </w:trPr>
+        <w:tc>
+          <w:tcPr>
+            <w:tcW w:w="2263" w:type="dxa"/>
+          </w:tcPr>
+          <w:p>
+            <w:pPr>
+              <w:pStyle w:val="RPG"/>
+              <w:rPr>
+                <w:sz w:val="22"/>
+              </w:rPr>
+            </w:pPr>
+          </w:p>
+        </w:tc>
+        <w:tc>
+          <w:tcPr>
+            <w:tcW w:w="426" w:type="dxa"/>
+          </w:tcPr>
+          <w:p>
+            <w:pPr>
+              <w:pStyle w:val="RPG"/>
+              <w:rPr>
+                <w:sz w:val="22"/>
+              </w:rPr>
+            </w:pPr>
+          </w:p>
+        </w:tc>
+        <w:tc>
+          <w:tcPr>
+            <w:tcW w:w="7654" w:type="dxa"/>
+            <w:gridSpan w:val="9"/>
+          </w:tcPr>
+          <w:p>
+            <w:pPr>
+              <w:pStyle w:val="RPG"/>
+              <w:rPr>
+                <w:sz w:val="22"/>
+              </w:rPr>
+            </w:pPr>
+          </w:p>
+        </w:tc>
+        <w:tc>
+          <w:tcPr>
+            <w:tcW w:w="425" w:type="dxa"/>
+          </w:tcPr>
+          <w:p>
+            <w:pPr>
+              <w:pStyle w:val="RPG"/>
+              <w:rPr>
+                <w:sz w:val="22"/>
+              </w:rPr>
+            </w:pPr>
+          </w:p>
+        </w:tc>
+      </w:tr>
+      <w:tr>
+        <w:trPr>
+          <w:jc w:val="left"/>
+        </w:trPr>
+        <w:tc>
+          <w:tcPr>
+            <w:tcW w:w="2263" w:type="dxa"/>
+          </w:tcPr>
+          <w:p>
+            <w:pPr>
+              <w:pStyle w:val="RPG"/>
+              <w:rPr>
+                <w:sz w:val="22"/>
+              </w:rPr>
+            </w:pPr>
+          </w:p>
+        </w:tc>
+        <w:tc>
+          <w:tcPr>
+            <w:tcW w:w="426" w:type="dxa"/>
+          </w:tcPr>
+          <w:p>
+            <w:pPr>
+              <w:pStyle w:val="RPG"/>
+              <w:rPr>
+                <w:sz w:val="22"/>
+              </w:rPr>
+            </w:pPr>
+          </w:p>
+        </w:tc>
+        <w:tc>
+          <w:tcPr>
+            <w:tcW w:w="7654" w:type="dxa"/>
+            <w:gridSpan w:val="9"/>
+          </w:tcPr>
+          <w:p>
+            <w:pPr>
+              <w:pStyle w:val="RPG"/>
+              <w:rPr>
+                <w:sz w:val="22"/>
+              </w:rPr>
+            </w:pPr>
+          </w:p>
+        </w:tc>
+        <w:tc>
+          <w:tcPr>
+            <w:tcW w:w="425" w:type="dxa"/>
+          </w:tcPr>
+          <w:p>
+            <w:pPr>
+              <w:pStyle w:val="RPG"/>
+              <w:rPr>
+                <w:sz w:val="22"/>
+              </w:rPr>
+            </w:pPr>
+          </w:p>
+        </w:tc>
+      </w:tr>
+      <w:tr>
+        <w:trPr>
+          <w:jc w:val="left"/>
+        </w:trPr>
+        <w:tc>
+          <w:tcPr>
+            <w:tcW w:w="2263" w:type="dxa"/>
+          </w:tcPr>
+          <w:p>
+            <w:pPr>
+              <w:pStyle w:val="RPG"/>
+              <w:rPr>
+                <w:sz w:val="22"/>
+              </w:rPr>
+            </w:pPr>
+            <w:r>
+              <w:rPr>
+                <w:sz w:val="22"/>
+              </w:rPr>
+              <w:t>Przejście w cień</w:t>
+            </w:r>
+          </w:p>
+        </w:tc>
+        <w:tc>
+          <w:tcPr>
+            <w:tcW w:w="426" w:type="dxa"/>
+          </w:tcPr>
+          <w:p>
+            <w:pPr>
+              <w:pStyle w:val="RPG"/>
+              <w:rPr>
+                <w:sz w:val="22"/>
+              </w:rPr>
+            </w:pPr>
             <w:r>
               <w:rPr>
                 <w:sz w:val="22"/>
@@ -2010,15 +2199,45 @@
         <w:tc>
           <w:tcPr>
             <w:tcW w:w="7654" w:type="dxa"/>
-            <w:gridSpan w:val="8"/>
-          </w:tcPr>
-          <w:p>
-            <w:pPr>
-              <w:pStyle w:val="RPG"/>
-              <w:rPr>
-                <w:sz w:val="22"/>
-              </w:rPr>
-            </w:pPr>
+            <w:gridSpan w:val="9"/>
+          </w:tcPr>
+          <w:p>
+            <w:pPr>
+              <w:pStyle w:val="RPG"/>
+              <w:rPr>
+                <w:sz w:val="22"/>
+              </w:rPr>
+            </w:pPr>
+            <w:r>
+              <w:rPr>
+                <w:sz w:val="22"/>
+              </w:rPr>
+              <w:t>[</w:t>
+            </w:r>
+            <w:r>
+              <w:rPr>
+                <w:sz w:val="22"/>
+              </w:rPr>
+              <w:t>P</w:t>
+            </w:r>
+            <w:r>
+              <w:rPr>
+                <w:sz w:val="22"/>
+              </w:rPr>
+              <w:t xml:space="preserve"> / 2 + K20] vs [</w:t>
+            </w:r>
+            <w:r>
+              <w:rPr>
+                <w:sz w:val="22"/>
+              </w:rPr>
+              <w:t>Wola</w:t>
+            </w:r>
+            <w:r>
+              <w:rPr>
+                <w:sz w:val="22"/>
+              </w:rPr>
+              <w:t>] na każdego w zasięgu 2, ukrywasz się przed oponentami, którzy nie będą Cię atakować.</w:t>
+            </w:r>
           </w:p>
         </w:tc>
         <w:tc>
@@ -2032,6 +2251,12 @@
                 <w:sz w:val="22"/>
               </w:rPr>
             </w:pPr>
+            <w:r>
+              <w:rPr>
+                <w:sz w:val="22"/>
+              </w:rPr>
+              <w:t>1</w:t>
+            </w:r>
           </w:p>
         </w:tc>
       </w:tr>
@@ -2074,7 +2299,7 @@
         <w:tc>
           <w:tcPr>
             <w:tcW w:w="7654" w:type="dxa"/>
-            <w:gridSpan w:val="8"/>
+            <w:gridSpan w:val="9"/>
           </w:tcPr>
           <w:p>
             <w:pPr>
@@ -2138,7 +2363,7 @@
         <w:tc>
           <w:tcPr>
             <w:tcW w:w="7654" w:type="dxa"/>
-            <w:gridSpan w:val="8"/>
+            <w:gridSpan w:val="9"/>
           </w:tcPr>
           <w:p>
             <w:pPr>
@@ -2191,22 +2416,26 @@
                 <w:sz w:val="22"/>
               </w:rPr>
             </w:pPr>
+            <w:r>
+              <w:rPr>
+                <w:sz w:val="22"/>
+              </w:rPr>
+              <w:t>D</w:t>
+            </w:r>
           </w:p>
         </w:tc>
         <w:tc>
           <w:tcPr>
             <w:tcW w:w="7654" w:type="dxa"/>
-            <w:gridSpan w:val="8"/>
-          </w:tcPr>
-          <w:p>
-            <w:pPr>
-              <w:pStyle w:val="RPG"/>
-              <w:rPr>
-                <w:sz w:val="22"/>
-              </w:rPr>
-            </w:pPr>
-            <w:bookmarkStart w:id="0" w:name="_GoBack"/>
-            <w:bookmarkEnd w:id="0"/>
+            <w:gridSpan w:val="9"/>
+          </w:tcPr>
+          <w:p>
+            <w:pPr>
+              <w:pStyle w:val="RPG"/>
+              <w:rPr>
+                <w:sz w:val="22"/>
+              </w:rPr>
+            </w:pPr>
           </w:p>
         </w:tc>
         <w:tc>
@@ -2251,262 +2480,18 @@
                 <w:sz w:val="22"/>
               </w:rPr>
             </w:pPr>
+            <w:r>
+              <w:rPr>
+                <w:sz w:val="22"/>
+              </w:rPr>
+              <w:t>D</w:t>
+            </w:r>
           </w:p>
         </w:tc>
         <w:tc>
           <w:tcPr>
             <w:tcW w:w="7654" w:type="dxa"/>
-            <w:gridSpan w:val="8"/>
-          </w:tcPr>
-          <w:p>
-            <w:pPr>
-              <w:pStyle w:val="RPG"/>
-              <w:rPr>
-                <w:sz w:val="22"/>
-              </w:rPr>
-            </w:pPr>
-          </w:p>
-        </w:tc>
-        <w:tc>
-          <w:tcPr>
-            <w:tcW w:w="425" w:type="dxa"/>
-          </w:tcPr>
-          <w:p>
-            <w:pPr>
-              <w:pStyle w:val="RPG"/>
-              <w:rPr>
-                <w:sz w:val="22"/>
-              </w:rPr>
-            </w:pPr>
-          </w:p>
-        </w:tc>
-      </w:tr>
-      <w:tr>
-        <w:trPr>
-          <w:jc w:val="left"/>
-        </w:trPr>
-        <w:tc>
-          <w:tcPr>
-            <w:tcW w:w="2263" w:type="dxa"/>
-          </w:tcPr>
-          <w:p>
-            <w:pPr>
-              <w:pStyle w:val="RPG"/>
-              <w:rPr>
-                <w:sz w:val="22"/>
-              </w:rPr>
-            </w:pPr>
-          </w:p>
-        </w:tc>
-        <w:tc>
-          <w:tcPr>
-            <w:tcW w:w="426" w:type="dxa"/>
-          </w:tcPr>
-          <w:p>
-            <w:pPr>
-              <w:pStyle w:val="RPG"/>
-              <w:rPr>
-                <w:sz w:val="22"/>
-              </w:rPr>
-            </w:pPr>
-          </w:p>
-        </w:tc>
-        <w:tc>
-          <w:tcPr>
-            <w:tcW w:w="7654" w:type="dxa"/>
-            <w:gridSpan w:val="8"/>
-          </w:tcPr>
-          <w:p>
-            <w:pPr>
-              <w:pStyle w:val="RPG"/>
-              <w:rPr>
-                <w:sz w:val="22"/>
-              </w:rPr>
-            </w:pPr>
-          </w:p>
-        </w:tc>
-        <w:tc>
-          <w:tcPr>
-            <w:tcW w:w="425" w:type="dxa"/>
-          </w:tcPr>
-          <w:p>
-            <w:pPr>
-              <w:pStyle w:val="RPG"/>
-              <w:rPr>
-                <w:sz w:val="22"/>
-              </w:rPr>
-            </w:pPr>
-          </w:p>
-        </w:tc>
-      </w:tr>
-      <w:tr>
-        <w:trPr>
-          <w:jc w:val="left"/>
-        </w:trPr>
-        <w:tc>
-          <w:tcPr>
-            <w:tcW w:w="2263" w:type="dxa"/>
-          </w:tcPr>
-          <w:p>
-            <w:pPr>
-              <w:pStyle w:val="RPG"/>
-              <w:rPr>
-                <w:sz w:val="22"/>
-              </w:rPr>
-            </w:pPr>
-          </w:p>
-        </w:tc>
-        <w:tc>
-          <w:tcPr>
-            <w:tcW w:w="426" w:type="dxa"/>
-          </w:tcPr>
-          <w:p>
-            <w:pPr>
-              <w:pStyle w:val="RPG"/>
-              <w:rPr>
-                <w:sz w:val="22"/>
-              </w:rPr>
-            </w:pPr>
-            <w:r>
-              <w:rPr>
-                <w:sz w:val="22"/>
-              </w:rPr>
-              <w:t>P</w:t>
-            </w:r>
-          </w:p>
-        </w:tc>
-        <w:tc>
-          <w:tcPr>
-            <w:tcW w:w="7654" w:type="dxa"/>
-            <w:gridSpan w:val="8"/>
-          </w:tcPr>
-          <w:p>
-            <w:pPr>
-              <w:pStyle w:val="RPG"/>
-              <w:rPr>
-                <w:sz w:val="22"/>
-              </w:rPr>
-            </w:pPr>
-          </w:p>
-        </w:tc>
-        <w:tc>
-          <w:tcPr>
-            <w:tcW w:w="425" w:type="dxa"/>
-          </w:tcPr>
-          <w:p>
-            <w:pPr>
-              <w:pStyle w:val="RPG"/>
-              <w:rPr>
-                <w:sz w:val="22"/>
-              </w:rPr>
-            </w:pPr>
-          </w:p>
-        </w:tc>
-      </w:tr>
-      <w:tr>
-        <w:trPr>
-          <w:jc w:val="left"/>
-        </w:trPr>
-        <w:tc>
-          <w:tcPr>
-            <w:tcW w:w="2263" w:type="dxa"/>
-          </w:tcPr>
-          <w:p>
-            <w:pPr>
-              <w:pStyle w:val="RPG"/>
-              <w:rPr>
-                <w:sz w:val="22"/>
-              </w:rPr>
-            </w:pPr>
-          </w:p>
-        </w:tc>
-        <w:tc>
-          <w:tcPr>
-            <w:tcW w:w="426" w:type="dxa"/>
-          </w:tcPr>
-          <w:p>
-            <w:pPr>
-              <w:pStyle w:val="RPG"/>
-              <w:rPr>
-                <w:sz w:val="22"/>
-              </w:rPr>
-            </w:pPr>
-            <w:r>
-              <w:rPr>
-                <w:sz w:val="22"/>
-              </w:rPr>
-              <w:t>P</w:t>
-            </w:r>
-          </w:p>
-        </w:tc>
-        <w:tc>
-          <w:tcPr>
-            <w:tcW w:w="7654" w:type="dxa"/>
-            <w:gridSpan w:val="8"/>
-          </w:tcPr>
-          <w:p>
-            <w:pPr>
-              <w:pStyle w:val="RPG"/>
-              <w:rPr>
-                <w:sz w:val="22"/>
-              </w:rPr>
-            </w:pPr>
-          </w:p>
-        </w:tc>
-        <w:tc>
-          <w:tcPr>
-            <w:tcW w:w="425" w:type="dxa"/>
-          </w:tcPr>
-          <w:p>
-            <w:pPr>
-              <w:pStyle w:val="RPG"/>
-              <w:rPr>
-                <w:sz w:val="22"/>
-              </w:rPr>
-            </w:pPr>
-          </w:p>
-        </w:tc>
-      </w:tr>
-      <w:tr>
-        <w:trPr>
-          <w:jc w:val="left"/>
-        </w:trPr>
-        <w:tc>
-          <w:tcPr>
-            <w:tcW w:w="2263" w:type="dxa"/>
-          </w:tcPr>
-          <w:p>
-            <w:pPr>
-              <w:pStyle w:val="RPG"/>
-              <w:rPr>
-                <w:sz w:val="22"/>
-              </w:rPr>
-            </w:pPr>
-          </w:p>
-        </w:tc>
-        <w:tc>
-          <w:tcPr>
-            <w:tcW w:w="426" w:type="dxa"/>
-          </w:tcPr>
-          <w:p>
-            <w:pPr>
-              <w:pStyle w:val="RPG"/>
-              <w:rPr>
-                <w:sz w:val="22"/>
-              </w:rPr>
-            </w:pPr>
-            <w:r>
-              <w:rPr>
-                <w:sz w:val="22"/>
-              </w:rPr>
-              <w:t>P</w:t>
-            </w:r>
-          </w:p>
-        </w:tc>
-        <w:tc>
-          <w:tcPr>
-            <w:tcW w:w="7654" w:type="dxa"/>
-            <w:gridSpan w:val="8"/>
+            <w:gridSpan w:val="9"/>
           </w:tcPr>
           <w:p>
             <w:pPr>
@@ -2560,6 +2545,7 @@
         <w:tc>
           <w:tcPr>
             <w:tcW w:w="993" w:type="dxa"/>
+            <w:gridSpan w:val="2"/>
             <w:shd w:val="clear" w:color="auto" w:fill="BFBFBF" w:themeFill="background1" w:themeFillShade="BF"/>
           </w:tcPr>
           <w:p>
@@ -2580,7 +2566,7 @@
         <w:tc>
           <w:tcPr>
             <w:tcW w:w="1701" w:type="dxa"/>
-            <w:gridSpan w:val="2"/>
+            <w:gridSpan w:val="3"/>
             <w:shd w:val="clear" w:color="auto" w:fill="BFBFBF" w:themeFill="background1" w:themeFillShade="BF"/>
           </w:tcPr>
           <w:p>
@@ -2601,7 +2587,7 @@
         <w:tc>
           <w:tcPr>
             <w:tcW w:w="4677" w:type="dxa"/>
-            <w:gridSpan w:val="5"/>
+            <w:gridSpan w:val="4"/>
             <w:shd w:val="clear" w:color="auto" w:fill="BFBFBF" w:themeFill="background1" w:themeFillShade="BF"/>
           </w:tcPr>
           <w:p>
@@ -2641,6 +2627,7 @@
         <w:tc>
           <w:tcPr>
             <w:tcW w:w="993" w:type="dxa"/>
+            <w:gridSpan w:val="2"/>
           </w:tcPr>
           <w:p>
             <w:pPr>
@@ -2654,7 +2641,7 @@
         <w:tc>
           <w:tcPr>
             <w:tcW w:w="1701" w:type="dxa"/>
-            <w:gridSpan w:val="2"/>
+            <w:gridSpan w:val="3"/>
           </w:tcPr>
           <w:p>
             <w:pPr>
@@ -2668,7 +2655,7 @@
         <w:tc>
           <w:tcPr>
             <w:tcW w:w="4677" w:type="dxa"/>
-            <w:gridSpan w:val="5"/>
+            <w:gridSpan w:val="4"/>
           </w:tcPr>
           <w:p>
             <w:pPr>
@@ -2701,6 +2688,7 @@
         <w:tc>
           <w:tcPr>
             <w:tcW w:w="993" w:type="dxa"/>
+            <w:gridSpan w:val="2"/>
           </w:tcPr>
           <w:p>
             <w:pPr>
@@ -2714,7 +2702,7 @@
         <w:tc>
           <w:tcPr>
             <w:tcW w:w="1701" w:type="dxa"/>
-            <w:gridSpan w:val="2"/>
+            <w:gridSpan w:val="3"/>
           </w:tcPr>
           <w:p>
             <w:pPr>
@@ -2728,7 +2716,7 @@
         <w:tc>
           <w:tcPr>
             <w:tcW w:w="4677" w:type="dxa"/>
-            <w:gridSpan w:val="5"/>
+            <w:gridSpan w:val="4"/>
           </w:tcPr>
           <w:p>
             <w:pPr>
@@ -2761,6 +2749,7 @@
         <w:tc>
           <w:tcPr>
             <w:tcW w:w="993" w:type="dxa"/>
+            <w:gridSpan w:val="2"/>
           </w:tcPr>
           <w:p>
             <w:pPr>
@@ -2774,7 +2763,7 @@
         <w:tc>
           <w:tcPr>
             <w:tcW w:w="1701" w:type="dxa"/>
-            <w:gridSpan w:val="2"/>
+            <w:gridSpan w:val="3"/>
           </w:tcPr>
           <w:p>
             <w:pPr>
@@ -2788,7 +2777,7 @@
         <w:tc>
           <w:tcPr>
             <w:tcW w:w="4677" w:type="dxa"/>
-            <w:gridSpan w:val="5"/>
+            <w:gridSpan w:val="4"/>
           </w:tcPr>
           <w:p>
             <w:pPr>
@@ -2828,6 +2817,7 @@
         <w:tc>
           <w:tcPr>
             <w:tcW w:w="993" w:type="dxa"/>
+            <w:gridSpan w:val="2"/>
             <w:shd w:val="clear" w:color="auto" w:fill="BFBFBF" w:themeFill="background1" w:themeFillShade="BF"/>
           </w:tcPr>
           <w:p>
@@ -2848,7 +2838,7 @@
         <w:tc>
           <w:tcPr>
             <w:tcW w:w="1701" w:type="dxa"/>
-            <w:gridSpan w:val="2"/>
+            <w:gridSpan w:val="3"/>
             <w:shd w:val="clear" w:color="auto" w:fill="BFBFBF" w:themeFill="background1" w:themeFillShade="BF"/>
           </w:tcPr>
           <w:p>
@@ -2869,7 +2859,7 @@
         <w:tc>
           <w:tcPr>
             <w:tcW w:w="4677" w:type="dxa"/>
-            <w:gridSpan w:val="5"/>
+            <w:gridSpan w:val="4"/>
             <w:shd w:val="clear" w:color="auto" w:fill="BFBFBF" w:themeFill="background1" w:themeFillShade="BF"/>
           </w:tcPr>
           <w:p>
@@ -2909,6 +2899,7 @@
         <w:tc>
           <w:tcPr>
             <w:tcW w:w="993" w:type="dxa"/>
+            <w:gridSpan w:val="2"/>
           </w:tcPr>
           <w:p>
             <w:pPr>
@@ -2922,7 +2913,7 @@
         <w:tc>
           <w:tcPr>
             <w:tcW w:w="1701" w:type="dxa"/>
-            <w:gridSpan w:val="2"/>
+            <w:gridSpan w:val="3"/>
           </w:tcPr>
           <w:p>
             <w:pPr>
@@ -2936,7 +2927,7 @@
         <w:tc>
           <w:tcPr>
             <w:tcW w:w="4677" w:type="dxa"/>
-            <w:gridSpan w:val="5"/>
+            <w:gridSpan w:val="4"/>
           </w:tcPr>
           <w:p>
             <w:pPr>
@@ -2969,6 +2960,7 @@
         <w:tc>
           <w:tcPr>
             <w:tcW w:w="993" w:type="dxa"/>
+            <w:gridSpan w:val="2"/>
           </w:tcPr>
           <w:p>
             <w:pPr>
@@ -2982,7 +2974,7 @@
         <w:tc>
           <w:tcPr>
             <w:tcW w:w="1701" w:type="dxa"/>
-            <w:gridSpan w:val="2"/>
+            <w:gridSpan w:val="3"/>
           </w:tcPr>
           <w:p>
             <w:pPr>
@@ -2996,7 +2988,7 @@
         <w:tc>
           <w:tcPr>
             <w:tcW w:w="4677" w:type="dxa"/>
-            <w:gridSpan w:val="5"/>
+            <w:gridSpan w:val="4"/>
           </w:tcPr>
           <w:p>
             <w:pPr>
@@ -3029,6 +3021,7 @@
         <w:tc>
           <w:tcPr>
             <w:tcW w:w="993" w:type="dxa"/>
+            <w:gridSpan w:val="2"/>
           </w:tcPr>
           <w:p>
             <w:pPr>
@@ -3042,7 +3035,7 @@
         <w:tc>
           <w:tcPr>
             <w:tcW w:w="1701" w:type="dxa"/>
-            <w:gridSpan w:val="2"/>
+            <w:gridSpan w:val="3"/>
           </w:tcPr>
           <w:p>
             <w:pPr>
@@ -3056,7 +3049,7 @@
         <w:tc>
           <w:tcPr>
             <w:tcW w:w="4677" w:type="dxa"/>
-            <w:gridSpan w:val="5"/>
+            <w:gridSpan w:val="4"/>
           </w:tcPr>
           <w:p>
             <w:pPr>
@@ -3089,6 +3082,7 @@
         <w:tc>
           <w:tcPr>
             <w:tcW w:w="993" w:type="dxa"/>
+            <w:gridSpan w:val="2"/>
           </w:tcPr>
           <w:p>
             <w:pPr>
@@ -3102,7 +3096,7 @@
         <w:tc>
           <w:tcPr>
             <w:tcW w:w="1701" w:type="dxa"/>
-            <w:gridSpan w:val="2"/>
+            <w:gridSpan w:val="3"/>
           </w:tcPr>
           <w:p>
             <w:pPr>
@@ -3116,7 +3110,7 @@
         <w:tc>
           <w:tcPr>
             <w:tcW w:w="4677" w:type="dxa"/>
-            <w:gridSpan w:val="5"/>
+            <w:gridSpan w:val="4"/>
           </w:tcPr>
           <w:p>
             <w:pPr>
@@ -3149,6 +3143,7 @@
         <w:tc>
           <w:tcPr>
             <w:tcW w:w="993" w:type="dxa"/>
+            <w:gridSpan w:val="2"/>
           </w:tcPr>
           <w:p>
             <w:pPr>
@@ -3162,7 +3157,7 @@
         <w:tc>
           <w:tcPr>
             <w:tcW w:w="1701" w:type="dxa"/>
-            <w:gridSpan w:val="2"/>
+            <w:gridSpan w:val="3"/>
           </w:tcPr>
           <w:p>
             <w:pPr>
@@ -3176,7 +3171,7 @@
         <w:tc>
           <w:tcPr>
             <w:tcW w:w="4677" w:type="dxa"/>
-            <w:gridSpan w:val="5"/>
+            <w:gridSpan w:val="4"/>
           </w:tcPr>
           <w:p>
             <w:pPr>
@@ -3209,6 +3204,7 @@
         <w:tc>
           <w:tcPr>
             <w:tcW w:w="993" w:type="dxa"/>
+            <w:gridSpan w:val="2"/>
           </w:tcPr>
           <w:p>
             <w:pPr>
@@ -3222,7 +3218,7 @@
         <w:tc>
           <w:tcPr>
             <w:tcW w:w="1701" w:type="dxa"/>
-            <w:gridSpan w:val="2"/>
+            <w:gridSpan w:val="3"/>
           </w:tcPr>
           <w:p>
             <w:pPr>
@@ -3236,7 +3232,7 @@
         <w:tc>
           <w:tcPr>
             <w:tcW w:w="4677" w:type="dxa"/>
-            <w:gridSpan w:val="5"/>
+            <w:gridSpan w:val="4"/>
           </w:tcPr>
           <w:p>
             <w:pPr>
@@ -3269,6 +3265,7 @@
         <w:tc>
           <w:tcPr>
             <w:tcW w:w="993" w:type="dxa"/>
+            <w:gridSpan w:val="2"/>
           </w:tcPr>
           <w:p>
             <w:pPr>
@@ -3282,7 +3279,7 @@
         <w:tc>
           <w:tcPr>
             <w:tcW w:w="1701" w:type="dxa"/>
-            <w:gridSpan w:val="2"/>
+            <w:gridSpan w:val="3"/>
           </w:tcPr>
           <w:p>
             <w:pPr>
@@ -3296,7 +3293,7 @@
         <w:tc>
           <w:tcPr>
             <w:tcW w:w="4677" w:type="dxa"/>
-            <w:gridSpan w:val="5"/>
+            <w:gridSpan w:val="4"/>
           </w:tcPr>
           <w:p>
             <w:pPr>
@@ -3329,6 +3326,7 @@
         <w:tc>
           <w:tcPr>
             <w:tcW w:w="993" w:type="dxa"/>
+            <w:gridSpan w:val="2"/>
           </w:tcPr>
           <w:p>
             <w:pPr>
@@ -3342,7 +3340,7 @@
         <w:tc>
           <w:tcPr>
             <w:tcW w:w="1701" w:type="dxa"/>
-            <w:gridSpan w:val="2"/>
+            <w:gridSpan w:val="3"/>
           </w:tcPr>
           <w:p>
             <w:pPr>
@@ -3356,7 +3354,7 @@
         <w:tc>
           <w:tcPr>
             <w:tcW w:w="4677" w:type="dxa"/>
-            <w:gridSpan w:val="5"/>
+            <w:gridSpan w:val="4"/>
           </w:tcPr>
           <w:p>
             <w:pPr>
@@ -3417,6 +3415,7 @@
         <w:tc>
           <w:tcPr>
             <w:tcW w:w="993" w:type="dxa"/>
+            <w:gridSpan w:val="2"/>
             <w:shd w:val="clear" w:color="auto" w:fill="BFBFBF" w:themeFill="background1" w:themeFillShade="BF"/>
           </w:tcPr>
           <w:p>
@@ -3496,6 +3495,7 @@
         <w:tc>
           <w:tcPr>
             <w:tcW w:w="993" w:type="dxa"/>
+            <w:gridSpan w:val="2"/>
           </w:tcPr>
           <w:p>
             <w:pPr>
@@ -3562,6 +3562,7 @@
         <w:tc>
           <w:tcPr>
             <w:tcW w:w="993" w:type="dxa"/>
+            <w:gridSpan w:val="2"/>
           </w:tcPr>
           <w:p>
             <w:pPr>
@@ -3622,6 +3623,7 @@
         <w:tc>
           <w:tcPr>
             <w:tcW w:w="993" w:type="dxa"/>
+            <w:gridSpan w:val="2"/>
           </w:tcPr>
           <w:p>
             <w:pPr>
@@ -3683,6 +3685,7 @@
         <w:tc>
           <w:tcPr>
             <w:tcW w:w="993" w:type="dxa"/>
+            <w:gridSpan w:val="2"/>
           </w:tcPr>
           <w:p>
             <w:pPr>
@@ -3749,6 +3752,7 @@
         <w:tc>
           <w:tcPr>
             <w:tcW w:w="993" w:type="dxa"/>
+            <w:gridSpan w:val="2"/>
           </w:tcPr>
           <w:p>
             <w:pPr>
@@ -3808,6 +3812,7 @@
         <w:tc>
           <w:tcPr>
             <w:tcW w:w="993" w:type="dxa"/>
+            <w:gridSpan w:val="2"/>
           </w:tcPr>
           <w:p>
             <w:pPr>
@@ -3867,6 +3872,7 @@
         <w:tc>
           <w:tcPr>
             <w:tcW w:w="993" w:type="dxa"/>
+            <w:gridSpan w:val="2"/>
           </w:tcPr>
           <w:p>
             <w:pPr>
@@ -3926,6 +3932,7 @@
         <w:tc>
           <w:tcPr>
             <w:tcW w:w="993" w:type="dxa"/>
+            <w:gridSpan w:val="2"/>
           </w:tcPr>
           <w:p>
             <w:pPr>
@@ -3985,6 +3992,7 @@
         <w:tc>
           <w:tcPr>
             <w:tcW w:w="993" w:type="dxa"/>
+            <w:gridSpan w:val="2"/>
           </w:tcPr>
           <w:p>
             <w:pPr>
@@ -4044,6 +4052,7 @@
         <w:tc>
           <w:tcPr>
             <w:tcW w:w="993" w:type="dxa"/>
+            <w:gridSpan w:val="2"/>
           </w:tcPr>
           <w:p>
             <w:pPr>
@@ -4103,6 +4112,7 @@
         <w:tc>
           <w:tcPr>
             <w:tcW w:w="993" w:type="dxa"/>
+            <w:gridSpan w:val="2"/>
           </w:tcPr>
           <w:p>
             <w:pPr>
@@ -4162,6 +4172,7 @@
         <w:tc>
           <w:tcPr>
             <w:tcW w:w="993" w:type="dxa"/>
+            <w:gridSpan w:val="2"/>
           </w:tcPr>
           <w:p>
             <w:pPr>
@@ -4221,6 +4232,7 @@
         <w:tc>
           <w:tcPr>
             <w:tcW w:w="993" w:type="dxa"/>
+            <w:gridSpan w:val="2"/>
           </w:tcPr>
           <w:p>
             <w:pPr>
@@ -4280,6 +4292,7 @@
         <w:tc>
           <w:tcPr>
             <w:tcW w:w="993" w:type="dxa"/>
+            <w:gridSpan w:val="2"/>
           </w:tcPr>
           <w:p>
             <w:pPr>
@@ -4339,6 +4352,7 @@
         <w:tc>
           <w:tcPr>
             <w:tcW w:w="993" w:type="dxa"/>
+            <w:gridSpan w:val="2"/>
           </w:tcPr>
           <w:p>
             <w:pPr>
@@ -4398,6 +4412,7 @@
         <w:tc>
           <w:tcPr>
             <w:tcW w:w="993" w:type="dxa"/>
+            <w:gridSpan w:val="2"/>
           </w:tcPr>
           <w:p>
             <w:pPr>
@@ -4457,6 +4472,7 @@
         <w:tc>
           <w:tcPr>
             <w:tcW w:w="993" w:type="dxa"/>
+            <w:gridSpan w:val="2"/>
           </w:tcPr>
           <w:p>
             <w:pPr>
@@ -4516,6 +4532,7 @@
         <w:tc>
           <w:tcPr>
             <w:tcW w:w="993" w:type="dxa"/>
+            <w:gridSpan w:val="2"/>
           </w:tcPr>
           <w:p>
             <w:pPr>
@@ -4575,6 +4592,7 @@
         <w:tc>
           <w:tcPr>
             <w:tcW w:w="993" w:type="dxa"/>
+            <w:gridSpan w:val="2"/>
           </w:tcPr>
           <w:p>
             <w:pPr>
@@ -4634,6 +4652,7 @@
         <w:tc>
           <w:tcPr>
             <w:tcW w:w="993" w:type="dxa"/>
+            <w:gridSpan w:val="2"/>
           </w:tcPr>
           <w:p>
             <w:pPr>
@@ -4693,6 +4712,7 @@
         <w:tc>
           <w:tcPr>
             <w:tcW w:w="993" w:type="dxa"/>
+            <w:gridSpan w:val="2"/>
           </w:tcPr>
           <w:p>
             <w:pPr>
@@ -4752,6 +4772,7 @@
         <w:tc>
           <w:tcPr>
             <w:tcW w:w="993" w:type="dxa"/>
+            <w:gridSpan w:val="2"/>
           </w:tcPr>
           <w:p>
             <w:pPr>
@@ -5934,7 +5955,7 @@
 </file>
 
 <file path=customXml/itemProps1.xml><?xml version="1.0" encoding="utf-8"?>
-<ds:datastoreItem xmlns:ds="http://schemas.openxmlformats.org/officeDocument/2006/customXml" ds:itemID="{47CF185A-6E28-46C1-8EAC-8B824727B888}">
+<ds:datastoreItem xmlns:ds="http://schemas.openxmlformats.org/officeDocument/2006/customXml" ds:itemID="{FAA330C8-0567-4244-A111-91A5EA082307}">
   <ds:schemaRefs>
     <ds:schemaRef ds:uri="http://schemas.openxmlformats.org/officeDocument/2006/bibliography"/>
   </ds:schemaRefs>

--- a/Przykładowe karty postaci/Krakers.docx
+++ b/Przykładowe karty postaci/Krakers.docx
@@ -359,8 +359,6 @@
                 <w:sz w:val="22"/>
               </w:rPr>
             </w:pPr>
-            <w:bookmarkStart w:id="0" w:name="_GoBack"/>
-            <w:bookmarkEnd w:id="0"/>
             <w:r>
               <w:rPr>
                 <w:sz w:val="22"/>
@@ -1822,12 +1820,6 @@
                 <w:sz w:val="22"/>
               </w:rPr>
             </w:pPr>
-            <w:r>
-              <w:rPr>
-                <w:sz w:val="22"/>
-              </w:rPr>
-              <w:t>G</w:t>
-            </w:r>
           </w:p>
         </w:tc>
         <w:tc>
@@ -1886,12 +1878,6 @@
                 <w:sz w:val="22"/>
               </w:rPr>
             </w:pPr>
-            <w:r>
-              <w:rPr>
-                <w:sz w:val="22"/>
-              </w:rPr>
-              <w:t>G</w:t>
-            </w:r>
           </w:p>
         </w:tc>
         <w:tc>
@@ -2169,12 +2155,6 @@
                 <w:sz w:val="22"/>
               </w:rPr>
             </w:pPr>
-            <w:r>
-              <w:rPr>
-                <w:sz w:val="22"/>
-              </w:rPr>
-              <w:t>Przejście w cień</w:t>
-            </w:r>
           </w:p>
         </w:tc>
         <w:tc>
@@ -2188,12 +2168,6 @@
                 <w:sz w:val="22"/>
               </w:rPr>
             </w:pPr>
-            <w:r>
-              <w:rPr>
-                <w:sz w:val="22"/>
-              </w:rPr>
-              <w:t>D</w:t>
-            </w:r>
           </w:p>
         </w:tc>
         <w:tc>
@@ -2208,36 +2182,6 @@
                 <w:sz w:val="22"/>
               </w:rPr>
             </w:pPr>
-            <w:r>
-              <w:rPr>
-                <w:sz w:val="22"/>
-              </w:rPr>
-              <w:t>[</w:t>
-            </w:r>
-            <w:r>
-              <w:rPr>
-                <w:sz w:val="22"/>
-              </w:rPr>
-              <w:t>P</w:t>
-            </w:r>
-            <w:r>
-              <w:rPr>
-                <w:sz w:val="22"/>
-              </w:rPr>
-              <w:t xml:space="preserve"> / 2 + K20] vs [</w:t>
-            </w:r>
-            <w:r>
-              <w:rPr>
-                <w:sz w:val="22"/>
-              </w:rPr>
-              <w:t>Wola</w:t>
-            </w:r>
-            <w:r>
-              <w:rPr>
-                <w:sz w:val="22"/>
-              </w:rPr>
-              <w:t>] na każdego w zasięgu 2, ukrywasz się przed oponentami, którzy nie będą Cię atakować.</w:t>
-            </w:r>
           </w:p>
         </w:tc>
         <w:tc>
@@ -2251,12 +2195,6 @@
                 <w:sz w:val="22"/>
               </w:rPr>
             </w:pPr>
-            <w:r>
-              <w:rPr>
-                <w:sz w:val="22"/>
-              </w:rPr>
-              <w:t>1</w:t>
-            </w:r>
           </w:p>
         </w:tc>
       </w:tr>
@@ -2288,12 +2226,6 @@
                 <w:sz w:val="22"/>
               </w:rPr>
             </w:pPr>
-            <w:r>
-              <w:rPr>
-                <w:sz w:val="22"/>
-              </w:rPr>
-              <w:t>D</w:t>
-            </w:r>
           </w:p>
         </w:tc>
         <w:tc>
@@ -2339,6 +2271,13 @@
                 <w:sz w:val="22"/>
               </w:rPr>
             </w:pPr>
+            <w:bookmarkStart w:id="0" w:name="_GoBack" w:colFirst="0" w:colLast="3"/>
+            <w:r>
+              <w:rPr>
+                <w:sz w:val="22"/>
+              </w:rPr>
+              <w:t>Przejście w cień</w:t>
+            </w:r>
           </w:p>
         </w:tc>
         <w:tc>
@@ -2372,6 +2311,12 @@
                 <w:sz w:val="22"/>
               </w:rPr>
             </w:pPr>
+            <w:r>
+              <w:rPr>
+                <w:sz w:val="22"/>
+              </w:rPr>
+              <w:t>[P / 2 + K20] vs [Wola] na każdego w zasięgu 2, ukrywasz się przed oponentami, którzy nie będą Cię atakować.</w:t>
+            </w:r>
           </w:p>
         </w:tc>
         <w:tc>
@@ -2385,9 +2330,16 @@
                 <w:sz w:val="22"/>
               </w:rPr>
             </w:pPr>
-          </w:p>
-        </w:tc>
-      </w:tr>
+            <w:r>
+              <w:rPr>
+                <w:sz w:val="22"/>
+              </w:rPr>
+              <w:t>1</w:t>
+            </w:r>
+          </w:p>
+        </w:tc>
+      </w:tr>
+      <w:bookmarkEnd w:id="0"/>
       <w:tr>
         <w:trPr>
           <w:jc w:val="left"/>
@@ -5955,7 +5907,7 @@
 </file>
 
 <file path=customXml/itemProps1.xml><?xml version="1.0" encoding="utf-8"?>
-<ds:datastoreItem xmlns:ds="http://schemas.openxmlformats.org/officeDocument/2006/customXml" ds:itemID="{FAA330C8-0567-4244-A111-91A5EA082307}">
+<ds:datastoreItem xmlns:ds="http://schemas.openxmlformats.org/officeDocument/2006/customXml" ds:itemID="{66CF52F5-6BAF-462D-843D-411B0FB7EA9A}">
   <ds:schemaRefs>
     <ds:schemaRef ds:uri="http://schemas.openxmlformats.org/officeDocument/2006/bibliography"/>
   </ds:schemaRefs>

--- a/Przykładowe karty postaci/Krakers.docx
+++ b/Przykładowe karty postaci/Krakers.docx
@@ -1121,6 +1121,54 @@
                 <w:sz w:val="22"/>
               </w:rPr>
             </w:pPr>
+            <w:bookmarkStart w:id="0" w:name="_GoBack"/>
+            <w:bookmarkEnd w:id="0"/>
+          </w:p>
+        </w:tc>
+        <w:tc>
+          <w:tcPr>
+            <w:tcW w:w="425" w:type="dxa"/>
+          </w:tcPr>
+          <w:p>
+            <w:pPr>
+              <w:pStyle w:val="RPG"/>
+              <w:rPr>
+                <w:sz w:val="22"/>
+              </w:rPr>
+            </w:pPr>
+          </w:p>
+        </w:tc>
+      </w:tr>
+      <w:tr>
+        <w:trPr>
+          <w:jc w:val="left"/>
+        </w:trPr>
+        <w:tc>
+          <w:tcPr>
+            <w:tcW w:w="2689" w:type="dxa"/>
+            <w:gridSpan w:val="2"/>
+          </w:tcPr>
+          <w:p>
+            <w:pPr>
+              <w:pStyle w:val="RPG"/>
+              <w:rPr>
+                <w:sz w:val="22"/>
+              </w:rPr>
+            </w:pPr>
+          </w:p>
+        </w:tc>
+        <w:tc>
+          <w:tcPr>
+            <w:tcW w:w="7654" w:type="dxa"/>
+            <w:gridSpan w:val="9"/>
+          </w:tcPr>
+          <w:p>
+            <w:pPr>
+              <w:pStyle w:val="RPG"/>
+              <w:rPr>
+                <w:sz w:val="22"/>
+              </w:rPr>
+            </w:pPr>
           </w:p>
         </w:tc>
         <w:tc>
@@ -1640,7 +1688,19 @@
               <w:rPr>
                 <w:sz w:val="22"/>
               </w:rPr>
-              <w:t>Atak, przemieszcza za przeciwnika po sukcesie, możesz rzucić granat.</w:t>
+              <w:t xml:space="preserve">Atak, </w:t>
+            </w:r>
+            <w:r>
+              <w:rPr>
+                <w:sz w:val="22"/>
+              </w:rPr>
+              <w:t xml:space="preserve">po sukcesie </w:t>
+            </w:r>
+            <w:r>
+              <w:rPr>
+                <w:sz w:val="22"/>
+              </w:rPr>
+              <w:t>przemieszcza za przeciwnika, możesz rzucić granat.</w:t>
             </w:r>
           </w:p>
         </w:tc>
@@ -2271,7 +2331,6 @@
                 <w:sz w:val="22"/>
               </w:rPr>
             </w:pPr>
-            <w:bookmarkStart w:id="0" w:name="_GoBack" w:colFirst="0" w:colLast="3"/>
             <w:r>
               <w:rPr>
                 <w:sz w:val="22"/>
@@ -2315,7 +2374,19 @@
               <w:rPr>
                 <w:sz w:val="22"/>
               </w:rPr>
-              <w:t>[P / 2 + K20] vs [Wola] na każdego w zasięgu 2, ukrywasz się przed oponentami, którzy nie będą Cię atakować.</w:t>
+              <w:t xml:space="preserve">Test </w:t>
+            </w:r>
+            <w:r>
+              <w:rPr>
+                <w:sz w:val="22"/>
+              </w:rPr>
+              <w:t>vs Wola</w:t>
+            </w:r>
+            <w:r>
+              <w:rPr>
+                <w:sz w:val="22"/>
+              </w:rPr>
+              <w:t xml:space="preserve"> na każdego w zasięgu 2, ukrywasz się przed oponentami.</w:t>
             </w:r>
           </w:p>
         </w:tc>
@@ -2339,7 +2410,6 @@
           </w:p>
         </w:tc>
       </w:tr>
-      <w:bookmarkEnd w:id="0"/>
       <w:tr>
         <w:trPr>
           <w:jc w:val="left"/>
@@ -5907,7 +5977,7 @@
 </file>
 
 <file path=customXml/itemProps1.xml><?xml version="1.0" encoding="utf-8"?>
-<ds:datastoreItem xmlns:ds="http://schemas.openxmlformats.org/officeDocument/2006/customXml" ds:itemID="{66CF52F5-6BAF-462D-843D-411B0FB7EA9A}">
+<ds:datastoreItem xmlns:ds="http://schemas.openxmlformats.org/officeDocument/2006/customXml" ds:itemID="{9F52F0C0-30DF-4AED-93FE-78FC97BA0E3F}">
   <ds:schemaRefs>
     <ds:schemaRef ds:uri="http://schemas.openxmlformats.org/officeDocument/2006/bibliography"/>
   </ds:schemaRefs>
